--- a/Ners/2023-2024/Transkip Nilai NERS.docx
+++ b/Ners/2023-2024/Transkip Nilai NERS.docx
@@ -210,26 +210,7 @@
                 <w:sz w:val="20"/>
                 <w:szCs w:val="20"/>
               </w:rPr>
-              <w:instrText xml:space="preserve"> MERGEFIELD NO_TRANSKRIP </w:instrText>
-            </w:r>
-            <w:r>
-              <w:rPr>
-                <w:rFonts w:cstheme="minorHAnsi"/>
-                <w:b/>
-                <w:sz w:val="20"/>
-                <w:szCs w:val="20"/>
-              </w:rPr>
-              <w:fldChar w:fldCharType="separate"/>
-            </w:r>
-            <w:r>
-              <w:rPr>
-                <w:rFonts w:cstheme="minorHAnsi"/>
-                <w:b/>
-                <w:noProof/>
-                <w:sz w:val="20"/>
-                <w:szCs w:val="20"/>
-              </w:rPr>
-              <w:t>601 / 14 / X / 2024</w:t>
+              <w:instrText xml:space="preserve"> MERGEFIELD No_Transkip </w:instrText>
             </w:r>
             <w:r>
               <w:rPr>
@@ -413,7 +394,7 @@
                 <w:sz w:val="20"/>
                 <w:szCs w:val="20"/>
               </w:rPr>
-              <w:t>Tania Pranica Wulandari</w:t>
+              <w:t>Aminah</w:t>
             </w:r>
             <w:r>
               <w:rPr>
@@ -753,7 +734,7 @@
                 <w:sz w:val="20"/>
                 <w:szCs w:val="20"/>
               </w:rPr>
-              <w:t>Tanjungbatu</w:t>
+              <w:t>Simpang Empat</w:t>
             </w:r>
             <w:r>
               <w:rPr>
@@ -808,7 +789,7 @@
                 <w:sz w:val="20"/>
                 <w:szCs w:val="20"/>
               </w:rPr>
-              <w:t>21 Juni 1999</w:t>
+              <w:t>10 April 1980</w:t>
             </w:r>
             <w:r>
               <w:rPr>
@@ -1175,7 +1156,7 @@
                 <w:sz w:val="20"/>
                 <w:szCs w:val="20"/>
               </w:rPr>
-              <w:t>122314007</w:t>
+              <w:t>122314010</w:t>
             </w:r>
             <w:r>
               <w:rPr>
@@ -1278,7 +1259,44 @@
                 <w:sz w:val="20"/>
                 <w:szCs w:val="20"/>
               </w:rPr>
-              <w:t>14 Oktober 2024</w:t>
+              <w:fldChar w:fldCharType="begin"/>
+            </w:r>
+            <w:r>
+              <w:rPr>
+                <w:rFonts w:cstheme="minorHAnsi"/>
+                <w:b/>
+                <w:sz w:val="20"/>
+                <w:szCs w:val="20"/>
+              </w:rPr>
+              <w:instrText xml:space="preserve"> MERGEFIELD Tanggal_Lulus </w:instrText>
+            </w:r>
+            <w:r>
+              <w:rPr>
+                <w:rFonts w:cstheme="minorHAnsi"/>
+                <w:b/>
+                <w:sz w:val="20"/>
+                <w:szCs w:val="20"/>
+              </w:rPr>
+              <w:fldChar w:fldCharType="separate"/>
+            </w:r>
+            <w:r>
+              <w:rPr>
+                <w:rFonts w:cstheme="minorHAnsi"/>
+                <w:b/>
+                <w:noProof/>
+                <w:sz w:val="20"/>
+                <w:szCs w:val="20"/>
+              </w:rPr>
+              <w:t>23 Mei 2025</w:t>
+            </w:r>
+            <w:r>
+              <w:rPr>
+                <w:rFonts w:cstheme="minorHAnsi"/>
+                <w:b/>
+                <w:sz w:val="20"/>
+                <w:szCs w:val="20"/>
+              </w:rPr>
+              <w:fldChar w:fldCharType="end"/>
             </w:r>
           </w:p>
         </w:tc>
@@ -1947,7 +1965,6 @@
               </w:rPr>
             </w:pPr>
             <w:proofErr w:type="spellStart"/>
-            <w:proofErr w:type="gramStart"/>
             <w:r>
               <w:rPr>
                 <w:rFonts w:eastAsia="Times New Roman" w:cstheme="minorHAnsi"/>
@@ -1977,9 +1994,18 @@
                 <w:szCs w:val="20"/>
                 <w:lang w:val="id-ID"/>
               </w:rPr>
-              <w:t xml:space="preserve"> Profesi</w:t>
-            </w:r>
-            <w:proofErr w:type="gramEnd"/>
+              <w:t>Profesi</w:t>
+            </w:r>
+            <w:r>
+              <w:rPr>
+                <w:rFonts w:eastAsia="Times New Roman" w:cstheme="minorHAnsi"/>
+                <w:color w:val="000000"/>
+                <w:sz w:val="20"/>
+                <w:szCs w:val="20"/>
+                <w:lang w:val="en-ID"/>
+              </w:rPr>
+              <w:t xml:space="preserve"> </w:t>
+            </w:r>
             <w:r>
               <w:rPr>
                 <w:rFonts w:eastAsia="Times New Roman" w:cstheme="minorHAnsi"/>
@@ -1988,29 +2014,19 @@
                 <w:szCs w:val="20"/>
                 <w:lang w:val="id-ID"/>
               </w:rPr>
-              <w:t xml:space="preserve"> </w:t>
-            </w:r>
-            <w:r>
-              <w:rPr>
-                <w:rFonts w:eastAsia="Times New Roman" w:cstheme="minorHAnsi"/>
-                <w:color w:val="000000"/>
-                <w:sz w:val="20"/>
-                <w:szCs w:val="20"/>
-                <w:lang w:val="en-ID"/>
-              </w:rPr>
-              <w:t xml:space="preserve"> </w:t>
-            </w:r>
-            <w:r>
-              <w:rPr>
-                <w:rFonts w:eastAsia="Times New Roman" w:cstheme="minorHAnsi"/>
+              <w:t xml:space="preserve">Keperawatan Dasar </w:t>
+            </w:r>
+            <w:r>
+              <w:rPr>
+                <w:rFonts w:eastAsia="Times New Roman" w:cstheme="minorHAnsi"/>
+                <w:i/>
                 <w:color w:val="000000"/>
                 <w:sz w:val="20"/>
                 <w:szCs w:val="20"/>
                 <w:lang w:val="id-ID"/>
               </w:rPr>
-              <w:t xml:space="preserve">Keperawatan Dasar </w:t>
-            </w:r>
-            <w:proofErr w:type="gramStart"/>
+              <w:t>(Basic Nursing Profession</w:t>
+            </w:r>
             <w:r>
               <w:rPr>
                 <w:rFonts w:eastAsia="Times New Roman" w:cstheme="minorHAnsi"/>
@@ -2018,72 +2034,20 @@
                 <w:color w:val="000000"/>
                 <w:sz w:val="20"/>
                 <w:szCs w:val="20"/>
+              </w:rPr>
+              <w:t>al Practice</w:t>
+            </w:r>
+            <w:r>
+              <w:rPr>
+                <w:rFonts w:eastAsia="Times New Roman" w:cstheme="minorHAnsi"/>
+                <w:i/>
+                <w:color w:val="000000"/>
+                <w:sz w:val="20"/>
+                <w:szCs w:val="20"/>
                 <w:lang w:val="id-ID"/>
               </w:rPr>
-              <w:t>(</w:t>
-            </w:r>
-            <w:r>
-              <w:rPr>
-                <w:rFonts w:cstheme="minorHAnsi"/>
-              </w:rPr>
-              <w:t xml:space="preserve"> </w:t>
-            </w:r>
-            <w:r>
-              <w:rPr>
-                <w:rFonts w:eastAsia="Times New Roman" w:cstheme="minorHAnsi"/>
-                <w:i/>
-                <w:color w:val="000000"/>
-                <w:sz w:val="20"/>
-                <w:szCs w:val="20"/>
-                <w:lang w:val="id-ID"/>
-              </w:rPr>
-              <w:t>Basic</w:t>
-            </w:r>
-            <w:proofErr w:type="gramEnd"/>
-            <w:r>
-              <w:rPr>
-                <w:rFonts w:eastAsia="Times New Roman" w:cstheme="minorHAnsi"/>
-                <w:i/>
-                <w:color w:val="000000"/>
-                <w:sz w:val="20"/>
-                <w:szCs w:val="20"/>
-                <w:lang w:val="id-ID"/>
-              </w:rPr>
-              <w:t xml:space="preserve"> Nursing Profession</w:t>
-            </w:r>
-            <w:r>
-              <w:rPr>
-                <w:rFonts w:eastAsia="Times New Roman" w:cstheme="minorHAnsi"/>
-                <w:i/>
-                <w:color w:val="000000"/>
-                <w:sz w:val="20"/>
-                <w:szCs w:val="20"/>
-              </w:rPr>
-              <w:t xml:space="preserve">al </w:t>
-            </w:r>
-            <w:proofErr w:type="gramStart"/>
-            <w:r>
-              <w:rPr>
-                <w:rFonts w:eastAsia="Times New Roman" w:cstheme="minorHAnsi"/>
-                <w:i/>
-                <w:color w:val="000000"/>
-                <w:sz w:val="20"/>
-                <w:szCs w:val="20"/>
-              </w:rPr>
-              <w:t>Practice</w:t>
-            </w:r>
-            <w:r>
-              <w:rPr>
-                <w:rFonts w:eastAsia="Times New Roman" w:cstheme="minorHAnsi"/>
-                <w:i/>
-                <w:color w:val="000000"/>
-                <w:sz w:val="20"/>
-                <w:szCs w:val="20"/>
-                <w:lang w:val="id-ID"/>
-              </w:rPr>
-              <w:t xml:space="preserve"> )</w:t>
-            </w:r>
-            <w:proofErr w:type="gramEnd"/>
+              <w:t>)</w:t>
+            </w:r>
           </w:p>
         </w:tc>
         <w:tc>
@@ -2117,7 +2081,7 @@
                 <w:sz w:val="18"/>
                 <w:szCs w:val="18"/>
               </w:rPr>
-              <w:instrText xml:space="preserve"> MERGEFIELD F11 </w:instrText>
+              <w:instrText xml:space="preserve"> MERGEFIELD F12 </w:instrText>
             </w:r>
             <w:r>
               <w:rPr>
@@ -2179,7 +2143,7 @@
                 <w:sz w:val="18"/>
                 <w:szCs w:val="18"/>
               </w:rPr>
-              <w:instrText xml:space="preserve"> MERGEFIELD F9 </w:instrText>
+              <w:instrText xml:space="preserve"> MERGEFIELD F10 </w:instrText>
             </w:r>
             <w:r>
               <w:rPr>
@@ -2197,7 +2161,7 @@
                 <w:sz w:val="18"/>
                 <w:szCs w:val="18"/>
               </w:rPr>
-              <w:t>A</w:t>
+              <w:t>B+</w:t>
             </w:r>
             <w:r>
               <w:rPr>
@@ -2241,7 +2205,7 @@
                 <w:sz w:val="18"/>
                 <w:szCs w:val="18"/>
               </w:rPr>
-              <w:instrText xml:space="preserve"> MERGEFIELD F10 </w:instrText>
+              <w:instrText xml:space="preserve"> MERGEFIELD F11 </w:instrText>
             </w:r>
             <w:r>
               <w:rPr>
@@ -2259,7 +2223,7 @@
                 <w:sz w:val="18"/>
                 <w:szCs w:val="18"/>
               </w:rPr>
-              <w:t>4</w:t>
+              <w:t>3.5</w:t>
             </w:r>
             <w:r>
               <w:rPr>
@@ -2307,7 +2271,7 @@
                 <w:sz w:val="18"/>
                 <w:szCs w:val="18"/>
               </w:rPr>
-              <w:instrText xml:space="preserve"> MERGEFIELD F12 </w:instrText>
+              <w:instrText xml:space="preserve"> MERGEFIELD F13 </w:instrText>
             </w:r>
             <w:r>
               <w:rPr>
@@ -2325,7 +2289,7 @@
                 <w:sz w:val="18"/>
                 <w:szCs w:val="18"/>
               </w:rPr>
-              <w:t>8</w:t>
+              <w:t>7</w:t>
             </w:r>
             <w:r>
               <w:rPr>
@@ -2559,9 +2523,8 @@
                 <w:sz w:val="20"/>
                 <w:szCs w:val="20"/>
               </w:rPr>
-              <w:t xml:space="preserve"> Professional </w:t>
-            </w:r>
-            <w:proofErr w:type="gramStart"/>
+              <w:t xml:space="preserve"> Professional Practice</w:t>
+            </w:r>
             <w:r>
               <w:rPr>
                 <w:rFonts w:eastAsia="Times New Roman" w:cstheme="minorHAnsi"/>
@@ -2569,21 +2532,10 @@
                 <w:color w:val="000000"/>
                 <w:sz w:val="20"/>
                 <w:szCs w:val="20"/>
-              </w:rPr>
-              <w:t>Practice</w:t>
-            </w:r>
-            <w:r>
-              <w:rPr>
-                <w:rFonts w:eastAsia="Times New Roman" w:cstheme="minorHAnsi"/>
-                <w:i/>
-                <w:color w:val="000000"/>
-                <w:sz w:val="20"/>
-                <w:szCs w:val="20"/>
                 <w:lang w:val="id-ID"/>
               </w:rPr>
-              <w:t xml:space="preserve"> )</w:t>
-            </w:r>
-            <w:proofErr w:type="gramEnd"/>
+              <w:t>)</w:t>
+            </w:r>
           </w:p>
         </w:tc>
         <w:tc>
@@ -2617,7 +2569,7 @@
                 <w:sz w:val="18"/>
                 <w:szCs w:val="18"/>
               </w:rPr>
-              <w:instrText xml:space="preserve"> MERGEFIELD F16 </w:instrText>
+              <w:instrText xml:space="preserve"> MERGEFIELD F17 </w:instrText>
             </w:r>
             <w:r>
               <w:rPr>
@@ -2679,7 +2631,7 @@
                 <w:sz w:val="18"/>
                 <w:szCs w:val="18"/>
               </w:rPr>
-              <w:instrText xml:space="preserve"> MERGEFIELD F14 </w:instrText>
+              <w:instrText xml:space="preserve"> MERGEFIELD F15 </w:instrText>
             </w:r>
             <w:r>
               <w:rPr>
@@ -2741,7 +2693,7 @@
                 <w:sz w:val="18"/>
                 <w:szCs w:val="18"/>
               </w:rPr>
-              <w:instrText xml:space="preserve"> MERGEFIELD F15 </w:instrText>
+              <w:instrText xml:space="preserve"> MERGEFIELD F16 </w:instrText>
             </w:r>
             <w:r>
               <w:rPr>
@@ -2807,7 +2759,7 @@
                 <w:sz w:val="18"/>
                 <w:szCs w:val="18"/>
               </w:rPr>
-              <w:instrText xml:space="preserve"> MERGEFIELD F17 </w:instrText>
+              <w:instrText xml:space="preserve"> MERGEFIELD F18 </w:instrText>
             </w:r>
             <w:r>
               <w:rPr>
@@ -3019,9 +2971,8 @@
                 <w:sz w:val="20"/>
                 <w:szCs w:val="20"/>
               </w:rPr>
-              <w:t xml:space="preserve"> Professional </w:t>
-            </w:r>
-            <w:proofErr w:type="gramStart"/>
+              <w:t xml:space="preserve"> Professional Practice</w:t>
+            </w:r>
             <w:r>
               <w:rPr>
                 <w:rFonts w:eastAsia="Times New Roman" w:cstheme="minorHAnsi"/>
@@ -3029,21 +2980,10 @@
                 <w:color w:val="000000"/>
                 <w:sz w:val="20"/>
                 <w:szCs w:val="20"/>
-              </w:rPr>
-              <w:t>Practice</w:t>
-            </w:r>
-            <w:r>
-              <w:rPr>
-                <w:rFonts w:eastAsia="Times New Roman" w:cstheme="minorHAnsi"/>
-                <w:i/>
-                <w:color w:val="000000"/>
-                <w:sz w:val="20"/>
-                <w:szCs w:val="20"/>
                 <w:lang w:val="id-ID"/>
               </w:rPr>
-              <w:t xml:space="preserve"> )</w:t>
-            </w:r>
-            <w:proofErr w:type="gramEnd"/>
+              <w:t>)</w:t>
+            </w:r>
           </w:p>
         </w:tc>
         <w:tc>
@@ -3077,7 +3017,7 @@
                 <w:sz w:val="18"/>
                 <w:szCs w:val="18"/>
               </w:rPr>
-              <w:instrText xml:space="preserve"> MERGEFIELD F21 </w:instrText>
+              <w:instrText xml:space="preserve"> MERGEFIELD F22 </w:instrText>
             </w:r>
             <w:r>
               <w:rPr>
@@ -3139,7 +3079,7 @@
                 <w:sz w:val="18"/>
                 <w:szCs w:val="18"/>
               </w:rPr>
-              <w:instrText xml:space="preserve"> MERGEFIELD F19 </w:instrText>
+              <w:instrText xml:space="preserve"> MERGEFIELD F20 </w:instrText>
             </w:r>
             <w:r>
               <w:rPr>
@@ -3157,7 +3097,7 @@
                 <w:sz w:val="18"/>
                 <w:szCs w:val="18"/>
               </w:rPr>
-              <w:t>B+</w:t>
+              <w:t>B</w:t>
             </w:r>
             <w:r>
               <w:rPr>
@@ -3201,7 +3141,7 @@
                 <w:sz w:val="18"/>
                 <w:szCs w:val="18"/>
               </w:rPr>
-              <w:instrText xml:space="preserve"> MERGEFIELD F20 </w:instrText>
+              <w:instrText xml:space="preserve"> MERGEFIELD F21 </w:instrText>
             </w:r>
             <w:r>
               <w:rPr>
@@ -3219,7 +3159,7 @@
                 <w:sz w:val="18"/>
                 <w:szCs w:val="18"/>
               </w:rPr>
-              <w:t>3.5</w:t>
+              <w:t>3</w:t>
             </w:r>
             <w:r>
               <w:rPr>
@@ -3267,7 +3207,7 @@
                 <w:sz w:val="18"/>
                 <w:szCs w:val="18"/>
               </w:rPr>
-              <w:instrText xml:space="preserve"> MERGEFIELD F22 </w:instrText>
+              <w:instrText xml:space="preserve"> MERGEFIELD F23 </w:instrText>
             </w:r>
             <w:r>
               <w:rPr>
@@ -3285,7 +3225,7 @@
                 <w:sz w:val="18"/>
                 <w:szCs w:val="18"/>
               </w:rPr>
-              <w:t>10.5</w:t>
+              <w:t>9</w:t>
             </w:r>
             <w:r>
               <w:rPr>
@@ -3470,9 +3410,8 @@
                 <w:sz w:val="20"/>
                 <w:szCs w:val="20"/>
               </w:rPr>
-              <w:t xml:space="preserve"> Professional </w:t>
-            </w:r>
-            <w:proofErr w:type="gramStart"/>
+              <w:t xml:space="preserve"> Professional Practic</w:t>
+            </w:r>
             <w:r>
               <w:rPr>
                 <w:rFonts w:eastAsia="Times New Roman" w:cstheme="minorHAnsi"/>
@@ -3481,7 +3420,7 @@
                 <w:sz w:val="20"/>
                 <w:szCs w:val="20"/>
               </w:rPr>
-              <w:t>Practice</w:t>
+              <w:t>e</w:t>
             </w:r>
             <w:r>
               <w:rPr>
@@ -3492,9 +3431,8 @@
                 <w:szCs w:val="20"/>
                 <w:lang w:val="id-ID"/>
               </w:rPr>
-              <w:t xml:space="preserve"> )</w:t>
-            </w:r>
-            <w:proofErr w:type="gramEnd"/>
+              <w:t>)</w:t>
+            </w:r>
           </w:p>
         </w:tc>
         <w:tc>
@@ -3528,7 +3466,7 @@
                 <w:sz w:val="18"/>
                 <w:szCs w:val="18"/>
               </w:rPr>
-              <w:instrText xml:space="preserve"> MERGEFIELD F26 </w:instrText>
+              <w:instrText xml:space="preserve"> MERGEFIELD F27 </w:instrText>
             </w:r>
             <w:r>
               <w:rPr>
@@ -3590,7 +3528,7 @@
                 <w:sz w:val="18"/>
                 <w:szCs w:val="18"/>
               </w:rPr>
-              <w:instrText xml:space="preserve"> MERGEFIELD F24 </w:instrText>
+              <w:instrText xml:space="preserve"> MERGEFIELD F25 </w:instrText>
             </w:r>
             <w:r>
               <w:rPr>
@@ -3608,7 +3546,7 @@
                 <w:sz w:val="18"/>
                 <w:szCs w:val="18"/>
               </w:rPr>
-              <w:t>B+</w:t>
+              <w:t>B</w:t>
             </w:r>
             <w:r>
               <w:rPr>
@@ -3652,7 +3590,7 @@
                 <w:sz w:val="18"/>
                 <w:szCs w:val="18"/>
               </w:rPr>
-              <w:instrText xml:space="preserve"> MERGEFIELD F25 </w:instrText>
+              <w:instrText xml:space="preserve"> MERGEFIELD F26 </w:instrText>
             </w:r>
             <w:r>
               <w:rPr>
@@ -3670,7 +3608,7 @@
                 <w:sz w:val="18"/>
                 <w:szCs w:val="18"/>
               </w:rPr>
-              <w:t>3.5</w:t>
+              <w:t>3</w:t>
             </w:r>
             <w:r>
               <w:rPr>
@@ -3718,7 +3656,7 @@
                 <w:sz w:val="18"/>
                 <w:szCs w:val="18"/>
               </w:rPr>
-              <w:instrText xml:space="preserve"> MERGEFIELD F27 </w:instrText>
+              <w:instrText xml:space="preserve"> MERGEFIELD F28 </w:instrText>
             </w:r>
             <w:r>
               <w:rPr>
@@ -3736,7 +3674,7 @@
                 <w:sz w:val="18"/>
                 <w:szCs w:val="18"/>
               </w:rPr>
-              <w:t>14</w:t>
+              <w:t>12</w:t>
             </w:r>
             <w:r>
               <w:rPr>
@@ -4017,7 +3955,7 @@
                 <w:sz w:val="18"/>
                 <w:szCs w:val="18"/>
               </w:rPr>
-              <w:instrText xml:space="preserve"> MERGEFIELD F31 </w:instrText>
+              <w:instrText xml:space="preserve"> MERGEFIELD F32 </w:instrText>
             </w:r>
             <w:r>
               <w:rPr>
@@ -4079,7 +4017,7 @@
                 <w:sz w:val="18"/>
                 <w:szCs w:val="18"/>
               </w:rPr>
-              <w:instrText xml:space="preserve"> MERGEFIELD F29 </w:instrText>
+              <w:instrText xml:space="preserve"> MERGEFIELD F30 </w:instrText>
             </w:r>
             <w:r>
               <w:rPr>
@@ -4141,7 +4079,7 @@
                 <w:sz w:val="18"/>
                 <w:szCs w:val="18"/>
               </w:rPr>
-              <w:instrText xml:space="preserve"> MERGEFIELD F30 </w:instrText>
+              <w:instrText xml:space="preserve"> MERGEFIELD F31 </w:instrText>
             </w:r>
             <w:r>
               <w:rPr>
@@ -4207,7 +4145,7 @@
                 <w:sz w:val="18"/>
                 <w:szCs w:val="18"/>
               </w:rPr>
-              <w:instrText xml:space="preserve"> MERGEFIELD F32 </w:instrText>
+              <w:instrText xml:space="preserve"> MERGEFIELD F33 </w:instrText>
             </w:r>
             <w:r>
               <w:rPr>
@@ -4487,7 +4425,7 @@
                 <w:sz w:val="18"/>
                 <w:szCs w:val="18"/>
               </w:rPr>
-              <w:instrText xml:space="preserve"> MERGEFIELD F36 </w:instrText>
+              <w:instrText xml:space="preserve"> MERGEFIELD F37 </w:instrText>
             </w:r>
             <w:r>
               <w:rPr>
@@ -4549,7 +4487,7 @@
                 <w:sz w:val="18"/>
                 <w:szCs w:val="18"/>
               </w:rPr>
-              <w:instrText xml:space="preserve"> MERGEFIELD F34 </w:instrText>
+              <w:instrText xml:space="preserve"> MERGEFIELD F35 </w:instrText>
             </w:r>
             <w:r>
               <w:rPr>
@@ -4611,7 +4549,7 @@
                 <w:sz w:val="18"/>
                 <w:szCs w:val="18"/>
               </w:rPr>
-              <w:instrText xml:space="preserve"> MERGEFIELD F35 </w:instrText>
+              <w:instrText xml:space="preserve"> MERGEFIELD F36 </w:instrText>
             </w:r>
             <w:r>
               <w:rPr>
@@ -4677,7 +4615,7 @@
                 <w:sz w:val="18"/>
                 <w:szCs w:val="18"/>
               </w:rPr>
-              <w:instrText xml:space="preserve"> MERGEFIELD F37 </w:instrText>
+              <w:instrText xml:space="preserve"> MERGEFIELD F38 </w:instrText>
             </w:r>
             <w:r>
               <w:rPr>
@@ -4988,7 +4926,7 @@
                 <w:sz w:val="20"/>
                 <w:szCs w:val="20"/>
               </w:rPr>
-              <w:instrText xml:space="preserve"> MERGEFIELD F54 </w:instrText>
+              <w:instrText xml:space="preserve"> MERGEFIELD F52 </w:instrText>
             </w:r>
             <w:r>
               <w:rPr>
@@ -5051,7 +4989,7 @@
                 <w:sz w:val="20"/>
                 <w:szCs w:val="20"/>
               </w:rPr>
-              <w:instrText xml:space="preserve"> MERGEFIELD F52 </w:instrText>
+              <w:instrText xml:space="preserve"> MERGEFIELD F50 </w:instrText>
             </w:r>
             <w:r>
               <w:rPr>
@@ -5115,7 +5053,7 @@
                 <w:sz w:val="20"/>
                 <w:szCs w:val="20"/>
               </w:rPr>
-              <w:instrText xml:space="preserve"> MERGEFIELD F53 </w:instrText>
+              <w:instrText xml:space="preserve"> MERGEFIELD F51 </w:instrText>
             </w:r>
             <w:r>
               <w:rPr>
@@ -5181,7 +5119,7 @@
                 <w:sz w:val="18"/>
                 <w:szCs w:val="18"/>
               </w:rPr>
-              <w:instrText xml:space="preserve"> MERGEFIELD F55 </w:instrText>
+              <w:instrText xml:space="preserve"> MERGEFIELD F53 </w:instrText>
             </w:r>
             <w:r>
               <w:rPr>
@@ -5447,7 +5385,7 @@
                 <w:sz w:val="20"/>
                 <w:szCs w:val="20"/>
               </w:rPr>
-              <w:instrText xml:space="preserve"> MERGEFIELD F49 </w:instrText>
+              <w:instrText xml:space="preserve"> MERGEFIELD F47 </w:instrText>
             </w:r>
             <w:r>
               <w:rPr>
@@ -5510,7 +5448,7 @@
                 <w:sz w:val="20"/>
                 <w:szCs w:val="20"/>
               </w:rPr>
-              <w:instrText xml:space="preserve"> MERGEFIELD F47 </w:instrText>
+              <w:instrText xml:space="preserve"> MERGEFIELD F45 </w:instrText>
             </w:r>
             <w:r>
               <w:rPr>
@@ -5574,7 +5512,7 @@
                 <w:sz w:val="20"/>
                 <w:szCs w:val="20"/>
               </w:rPr>
-              <w:instrText xml:space="preserve"> MERGEFIELD F48 </w:instrText>
+              <w:instrText xml:space="preserve"> MERGEFIELD F46 </w:instrText>
             </w:r>
             <w:r>
               <w:rPr>
@@ -5640,7 +5578,7 @@
                 <w:sz w:val="18"/>
                 <w:szCs w:val="18"/>
               </w:rPr>
-              <w:instrText xml:space="preserve"> MERGEFIELD F50 </w:instrText>
+              <w:instrText xml:space="preserve"> MERGEFIELD F48 </w:instrText>
             </w:r>
             <w:r>
               <w:rPr>
@@ -5936,7 +5874,7 @@
                 <w:sz w:val="18"/>
                 <w:szCs w:val="18"/>
               </w:rPr>
-              <w:instrText xml:space="preserve"> MERGEFIELD F59 </w:instrText>
+              <w:instrText xml:space="preserve"> MERGEFIELD F57 </w:instrText>
             </w:r>
             <w:r>
               <w:rPr>
@@ -5998,7 +5936,7 @@
                 <w:sz w:val="18"/>
                 <w:szCs w:val="18"/>
               </w:rPr>
-              <w:instrText xml:space="preserve"> MERGEFIELD F57 </w:instrText>
+              <w:instrText xml:space="preserve"> MERGEFIELD F55 </w:instrText>
             </w:r>
             <w:r>
               <w:rPr>
@@ -6016,7 +5954,7 @@
                 <w:sz w:val="18"/>
                 <w:szCs w:val="18"/>
               </w:rPr>
-              <w:t>A</w:t>
+              <w:t>B+</w:t>
             </w:r>
             <w:r>
               <w:rPr>
@@ -6061,7 +5999,7 @@
                 <w:sz w:val="18"/>
                 <w:szCs w:val="18"/>
               </w:rPr>
-              <w:instrText xml:space="preserve"> MERGEFIELD F58 </w:instrText>
+              <w:instrText xml:space="preserve"> MERGEFIELD F56 </w:instrText>
             </w:r>
             <w:r>
               <w:rPr>
@@ -6079,7 +6017,7 @@
                 <w:sz w:val="18"/>
                 <w:szCs w:val="18"/>
               </w:rPr>
-              <w:t>4</w:t>
+              <w:t>3.5</w:t>
             </w:r>
             <w:r>
               <w:rPr>
@@ -6126,7 +6064,7 @@
                 <w:sz w:val="18"/>
                 <w:szCs w:val="18"/>
               </w:rPr>
-              <w:instrText xml:space="preserve"> MERGEFIELD F60 </w:instrText>
+              <w:instrText xml:space="preserve"> MERGEFIELD F58 </w:instrText>
             </w:r>
             <w:r>
               <w:rPr>
@@ -6144,7 +6082,7 @@
                 <w:sz w:val="18"/>
                 <w:szCs w:val="18"/>
               </w:rPr>
-              <w:t>20</w:t>
+              <w:t>17.5</w:t>
             </w:r>
             <w:r>
               <w:rPr>
@@ -6321,7 +6259,6 @@
               </w:rPr>
               <w:t xml:space="preserve"> </w:t>
             </w:r>
-            <w:proofErr w:type="gramStart"/>
             <w:r>
               <w:rPr>
                 <w:rFonts w:eastAsia="Times New Roman" w:cstheme="minorHAnsi"/>
@@ -6341,9 +6278,8 @@
                 <w:szCs w:val="20"/>
                 <w:lang w:val="id-ID"/>
               </w:rPr>
-              <w:t xml:space="preserve"> )</w:t>
-            </w:r>
-            <w:proofErr w:type="gramEnd"/>
+              <w:t>)</w:t>
+            </w:r>
           </w:p>
         </w:tc>
         <w:tc>
@@ -6377,7 +6313,7 @@
                 <w:sz w:val="18"/>
                 <w:szCs w:val="18"/>
               </w:rPr>
-              <w:instrText xml:space="preserve"> MERGEFIELD F44 </w:instrText>
+              <w:instrText xml:space="preserve"> MERGEFIELD F42 </w:instrText>
             </w:r>
             <w:r>
               <w:rPr>
@@ -6439,7 +6375,7 @@
                 <w:sz w:val="18"/>
                 <w:szCs w:val="18"/>
               </w:rPr>
-              <w:instrText xml:space="preserve"> MERGEFIELD F42 </w:instrText>
+              <w:instrText xml:space="preserve"> MERGEFIELD F40 </w:instrText>
             </w:r>
             <w:r>
               <w:rPr>
@@ -6502,7 +6438,7 @@
                 <w:sz w:val="18"/>
                 <w:szCs w:val="18"/>
               </w:rPr>
-              <w:instrText xml:space="preserve"> MERGEFIELD F43 </w:instrText>
+              <w:instrText xml:space="preserve"> MERGEFIELD F41 </w:instrText>
             </w:r>
             <w:r>
               <w:rPr>
@@ -6567,7 +6503,7 @@
                 <w:sz w:val="18"/>
                 <w:szCs w:val="18"/>
               </w:rPr>
-              <w:instrText xml:space="preserve"> MERGEFIELD F45 </w:instrText>
+              <w:instrText xml:space="preserve"> MERGEFIELD F43 </w:instrText>
             </w:r>
             <w:r>
               <w:rPr>
@@ -6735,31 +6671,20 @@
                 <w:szCs w:val="20"/>
                 <w:lang w:val="en-ID"/>
               </w:rPr>
-              <w:t xml:space="preserve">Professional Nurse Final Scientific </w:t>
-            </w:r>
-            <w:proofErr w:type="gramStart"/>
+              <w:t>Professional Nurse Final Scientific Paper</w:t>
+            </w:r>
             <w:r>
               <w:rPr>
                 <w:rFonts w:eastAsia="Times New Roman" w:cstheme="minorHAnsi"/>
                 <w:i/>
+                <w:iCs/>
                 <w:color w:val="000000"/>
                 <w:sz w:val="20"/>
                 <w:szCs w:val="20"/>
                 <w:lang w:val="en-ID"/>
               </w:rPr>
-              <w:t>Paper</w:t>
-            </w:r>
-            <w:r>
-              <w:rPr>
-                <w:rFonts w:eastAsia="Times New Roman" w:cstheme="minorHAnsi"/>
-                <w:color w:val="000000"/>
-                <w:sz w:val="20"/>
-                <w:szCs w:val="20"/>
-                <w:lang w:val="en-ID"/>
-              </w:rPr>
-              <w:t xml:space="preserve"> )</w:t>
-            </w:r>
-            <w:proofErr w:type="gramEnd"/>
+              <w:t>)</w:t>
+            </w:r>
           </w:p>
         </w:tc>
         <w:tc>
@@ -6796,7 +6721,7 @@
                 <w:sz w:val="18"/>
                 <w:szCs w:val="18"/>
               </w:rPr>
-              <w:instrText xml:space="preserve"> MERGEFIELD F64 </w:instrText>
+              <w:instrText xml:space="preserve"> MERGEFIELD F62 </w:instrText>
             </w:r>
             <w:r>
               <w:rPr>
@@ -6861,7 +6786,7 @@
                 <w:sz w:val="18"/>
                 <w:szCs w:val="18"/>
               </w:rPr>
-              <w:instrText xml:space="preserve"> MERGEFIELD F62 </w:instrText>
+              <w:instrText xml:space="preserve"> MERGEFIELD F60 </w:instrText>
             </w:r>
             <w:r>
               <w:rPr>
@@ -6879,7 +6804,7 @@
                 <w:sz w:val="18"/>
                 <w:szCs w:val="18"/>
               </w:rPr>
-              <w:t>A</w:t>
+              <w:t>B</w:t>
             </w:r>
             <w:r>
               <w:rPr>
@@ -6927,7 +6852,7 @@
                 <w:sz w:val="18"/>
                 <w:szCs w:val="18"/>
               </w:rPr>
-              <w:instrText xml:space="preserve"> MERGEFIELD F63 </w:instrText>
+              <w:instrText xml:space="preserve"> MERGEFIELD F61 </w:instrText>
             </w:r>
             <w:r>
               <w:rPr>
@@ -6945,7 +6870,7 @@
                 <w:sz w:val="18"/>
                 <w:szCs w:val="18"/>
               </w:rPr>
-              <w:t>4</w:t>
+              <w:t>3</w:t>
             </w:r>
             <w:r>
               <w:rPr>
@@ -6993,7 +6918,7 @@
                 <w:sz w:val="18"/>
                 <w:szCs w:val="18"/>
               </w:rPr>
-              <w:instrText xml:space="preserve"> MERGEFIELD F65 </w:instrText>
+              <w:instrText xml:space="preserve"> MERGEFIELD F63 </w:instrText>
             </w:r>
             <w:r>
               <w:rPr>
@@ -7011,7 +6936,7 @@
                 <w:sz w:val="18"/>
                 <w:szCs w:val="18"/>
               </w:rPr>
-              <w:t>8</w:t>
+              <w:t>6</w:t>
             </w:r>
             <w:r>
               <w:rPr>
@@ -7129,7 +7054,7 @@
                 <w:sz w:val="18"/>
                 <w:szCs w:val="18"/>
               </w:rPr>
-              <w:t>Asuhan Keperawatan Bersihan Jalan Napas Tidak Efektif Pada An.R Dengan Bronkopneumonia Dan Penerapan Terapi Uap Minyak Kayu Putih Di Ruang Anyelir Rsud Raja Ahmad Thabib Kota Tanjungpinang</w:t>
+              <w:t>Asuhan Keperawatan Nyeri Akut Pada Ny.Y Dengan Cholelitiasis Dan Penerapan Guided Imagery Di Rsud Palmatak Kepulauan Anambas Tahun 2023</w:t>
             </w:r>
             <w:r>
               <w:rPr>
@@ -7316,7 +7241,7 @@
                 <w:b/>
                 <w:noProof/>
               </w:rPr>
-              <w:t>139.5</w:t>
+              <w:t>130.5</w:t>
             </w:r>
             <w:r>
               <w:rPr>
@@ -7635,7 +7560,7 @@
                 <w:noProof/>
                 <w:lang w:val="en-ID"/>
               </w:rPr>
-              <w:t>3.67</w:t>
+              <w:t>3.43</w:t>
             </w:r>
             <w:r>
               <w:rPr>
@@ -7774,7 +7699,7 @@
                 <w:noProof/>
                 <w:lang w:val="id-ID"/>
               </w:rPr>
-              <w:t>Cum Laude</w:t>
+              <w:t>Sangat Memuaskan</w:t>
             </w:r>
             <w:r>
               <w:rPr>
@@ -7824,7 +7749,7 @@
                 <w:b/>
                 <w:i/>
               </w:rPr>
-              <w:instrText xml:space="preserve"> MERGEFIELD INGGRIS </w:instrText>
+              <w:instrText xml:space="preserve"> MERGEFIELD Predikat_Inggris </w:instrText>
             </w:r>
             <w:r>
               <w:rPr>
@@ -7841,7 +7766,7 @@
                 <w:i/>
                 <w:noProof/>
               </w:rPr>
-              <w:t>Excellent</w:t>
+              <w:t>Highly Satisfactory</w:t>
             </w:r>
             <w:r>
               <w:rPr>
@@ -8067,7 +7992,6 @@
               <w:t xml:space="preserve">, </w:t>
             </w:r>
             <w:proofErr w:type="spellStart"/>
-            <w:proofErr w:type="gramStart"/>
             <w:r>
               <w:rPr>
                 <w:rFonts w:cstheme="minorHAnsi"/>
@@ -8075,7 +7999,6 @@
               <w:t>M.Kep</w:t>
             </w:r>
             <w:proofErr w:type="spellEnd"/>
-            <w:proofErr w:type="gramEnd"/>
             <w:r>
               <w:rPr>
                 <w:rFonts w:cstheme="minorHAnsi"/>
@@ -8602,7 +8525,7 @@
           <wp:extent cx="5367020" cy="5347970"/>
           <wp:effectExtent l="0" t="0" r="5080" b="5080"/>
           <wp:wrapNone/>
-          <wp:docPr id="1" name="Picture 1" descr="Logo STIKES copy"/>
+          <wp:docPr id="498958429" name="Picture 498958429" descr="Logo STIKES copy"/>
           <wp:cNvGraphicFramePr>
             <a:graphicFrameLocks xmlns:a="http://schemas.openxmlformats.org/drawingml/2006/main" noChangeAspect="1"/>
           </wp:cNvGraphicFramePr>
@@ -8706,7 +8629,7 @@
                 <wp:extent cx="928370" cy="918845"/>
                 <wp:effectExtent l="0" t="0" r="5080" b="0"/>
                 <wp:wrapSquare wrapText="bothSides"/>
-                <wp:docPr id="3" name="Picture 2" descr="Logo STIKES copy"/>
+                <wp:docPr id="1694745783" name="Picture 2" descr="Logo STIKES copy"/>
                 <wp:cNvGraphicFramePr>
                   <a:graphicFrameLocks xmlns:a="http://schemas.openxmlformats.org/drawingml/2006/main" noChangeAspect="1"/>
                 </wp:cNvGraphicFramePr>
@@ -8918,15 +8841,6 @@
               <w:lang w:val="sv-SE"/>
             </w:rPr>
             <w:tab/>
-          </w:r>
-          <w:r>
-            <w:rPr>
-              <w:rFonts w:ascii="Arial" w:hAnsi="Arial" w:cs="Arial"/>
-              <w:b/>
-              <w:sz w:val="32"/>
-              <w:szCs w:val="32"/>
-              <w:lang w:val="sv-SE"/>
-            </w:rPr>
             <w:t>TANJUNGPINANG KEPULAUAN RIAU</w:t>
           </w:r>
           <w:r>
@@ -9019,25 +8933,7 @@
               <w:szCs w:val="28"/>
               <w:lang w:val="sv-SE"/>
             </w:rPr>
-            <w:t xml:space="preserve"> </w:t>
-          </w:r>
-          <w:proofErr w:type="gramStart"/>
-          <w:r>
-            <w:rPr>
-              <w:rFonts w:ascii="Brush Script MT" w:hAnsi="Brush Script MT" w:cs="Arial"/>
-              <w:szCs w:val="28"/>
-              <w:lang w:val="sv-SE"/>
-            </w:rPr>
-            <w:t>29122</w:t>
-          </w:r>
-          <w:proofErr w:type="gramEnd"/>
-          <w:r>
-            <w:rPr>
-              <w:rFonts w:ascii="Brush Script MT" w:hAnsi="Brush Script MT" w:cs="Arial"/>
-              <w:szCs w:val="28"/>
-              <w:lang w:val="sv-SE"/>
-            </w:rPr>
-            <w:t xml:space="preserve"> </w:t>
+            <w:t xml:space="preserve"> 29122 </w:t>
           </w:r>
           <w:proofErr w:type="spellStart"/>
           <w:r>
@@ -9072,16 +8968,7 @@
               <w:szCs w:val="28"/>
               <w:lang w:val="sv-SE"/>
             </w:rPr>
-            <w:t xml:space="preserve"> – </w:t>
-          </w:r>
-          <w:proofErr w:type="gramStart"/>
-          <w:r>
-            <w:rPr>
-              <w:rFonts w:ascii="Brush Script MT" w:hAnsi="Brush Script MT" w:cs="Arial"/>
-              <w:szCs w:val="28"/>
-              <w:lang w:val="sv-SE"/>
-            </w:rPr>
-            <w:t>4440071</w:t>
+            <w:t xml:space="preserve"> – 4440071</w:t>
           </w:r>
           <w:r>
             <w:rPr>
@@ -9105,15 +8992,7 @@
               <w:rFonts w:ascii="Brush Script MT" w:hAnsi="Brush Script MT" w:cs="Arial"/>
               <w:lang w:val="sv-SE"/>
             </w:rPr>
-            <w:t>Webside</w:t>
-          </w:r>
-          <w:proofErr w:type="gramEnd"/>
-          <w:r>
-            <w:rPr>
-              <w:rFonts w:ascii="Brush Script MT" w:hAnsi="Brush Script MT" w:cs="Arial"/>
-              <w:lang w:val="sv-SE"/>
-            </w:rPr>
-            <w:t xml:space="preserve"> : www.stikeshangtuah</w:t>
+            <w:t>Webside : www.stikeshangtuah</w:t>
           </w:r>
           <w:r>
             <w:rPr>
@@ -9153,7 +9032,7 @@
           <wp:extent cx="5367020" cy="5347970"/>
           <wp:effectExtent l="0" t="0" r="5080" b="5080"/>
           <wp:wrapNone/>
-          <wp:docPr id="4" name="Picture 4" descr="Logo STIKES copy"/>
+          <wp:docPr id="1994390127" name="Picture 1994390127" descr="Logo STIKES copy"/>
           <wp:cNvGraphicFramePr>
             <a:graphicFrameLocks xmlns:a="http://schemas.openxmlformats.org/drawingml/2006/main" noChangeAspect="1"/>
           </wp:cNvGraphicFramePr>
@@ -9228,7 +9107,7 @@
           <wp:extent cx="5367020" cy="5347970"/>
           <wp:effectExtent l="0" t="0" r="5080" b="5080"/>
           <wp:wrapNone/>
-          <wp:docPr id="5" name="Picture 5" descr="Logo STIKES copy"/>
+          <wp:docPr id="1430864504" name="Picture 1430864504" descr="Logo STIKES copy"/>
           <wp:cNvGraphicFramePr>
             <a:graphicFrameLocks xmlns:a="http://schemas.openxmlformats.org/drawingml/2006/main" noChangeAspect="1"/>
           </wp:cNvGraphicFramePr>

--- a/Ners/2023-2024/Transkip Nilai NERS.docx
+++ b/Ners/2023-2024/Transkip Nilai NERS.docx
@@ -219,6 +219,25 @@
                 <w:sz w:val="20"/>
                 <w:szCs w:val="20"/>
               </w:rPr>
+              <w:fldChar w:fldCharType="separate"/>
+            </w:r>
+            <w:r>
+              <w:rPr>
+                <w:rFonts w:cstheme="minorHAnsi"/>
+                <w:b/>
+                <w:noProof/>
+                <w:sz w:val="20"/>
+                <w:szCs w:val="20"/>
+              </w:rPr>
+              <w:t>641 / 14 / V / 2025</w:t>
+            </w:r>
+            <w:r>
+              <w:rPr>
+                <w:rFonts w:cstheme="minorHAnsi"/>
+                <w:b/>
+                <w:sz w:val="20"/>
+                <w:szCs w:val="20"/>
+              </w:rPr>
               <w:fldChar w:fldCharType="end"/>
             </w:r>
           </w:p>
@@ -4163,7 +4182,7 @@
                 <w:sz w:val="18"/>
                 <w:szCs w:val="18"/>
               </w:rPr>
-              <w:t>10.5</w:t>
+              <w:t>11</w:t>
             </w:r>
             <w:r>
               <w:rPr>
@@ -7241,7 +7260,7 @@
                 <w:b/>
                 <w:noProof/>
               </w:rPr>
-              <w:t>130.5</w:t>
+              <w:t>130.50</w:t>
             </w:r>
             <w:r>
               <w:rPr>
@@ -7361,7 +7380,7 @@
                 <w:b/>
                 <w:noProof/>
               </w:rPr>
-              <w:t>38</w:t>
+              <w:t>38.00</w:t>
             </w:r>
             <w:r>
               <w:rPr>
@@ -7992,6 +8011,7 @@
               <w:t xml:space="preserve">, </w:t>
             </w:r>
             <w:proofErr w:type="spellStart"/>
+            <w:proofErr w:type="gramStart"/>
             <w:r>
               <w:rPr>
                 <w:rFonts w:cstheme="minorHAnsi"/>
@@ -7999,6 +8019,7 @@
               <w:t>M.Kep</w:t>
             </w:r>
             <w:proofErr w:type="spellEnd"/>
+            <w:proofErr w:type="gramEnd"/>
             <w:r>
               <w:rPr>
                 <w:rFonts w:cstheme="minorHAnsi"/>
@@ -8218,15 +8239,27 @@
               <w:jc w:val="center"/>
               <w:rPr>
                 <w:rFonts w:cstheme="minorHAnsi"/>
-                <w:lang w:val="id-ID"/>
-              </w:rPr>
-            </w:pPr>
-            <w:r>
-              <w:rPr>
-                <w:rFonts w:cstheme="minorHAnsi"/>
-                <w:lang w:val="id-ID"/>
-              </w:rPr>
-              <w:t>Wakil Ketua I</w:t>
+              </w:rPr>
+            </w:pPr>
+            <w:proofErr w:type="spellStart"/>
+            <w:r>
+              <w:rPr>
+                <w:rFonts w:cstheme="minorHAnsi"/>
+              </w:rPr>
+              <w:t>Kepala</w:t>
+            </w:r>
+            <w:proofErr w:type="spellEnd"/>
+            <w:r>
+              <w:rPr>
+                <w:rFonts w:cstheme="minorHAnsi"/>
+              </w:rPr>
+              <w:t xml:space="preserve"> </w:t>
+            </w:r>
+            <w:r>
+              <w:rPr>
+                <w:rFonts w:cstheme="minorHAnsi"/>
+              </w:rPr>
+              <w:t xml:space="preserve">Program Studi </w:t>
             </w:r>
           </w:p>
           <w:p>
@@ -8237,10 +8270,16 @@
               <w:jc w:val="center"/>
               <w:rPr>
                 <w:rFonts w:cstheme="minorHAnsi"/>
-                <w:noProof/>
-                <w:lang w:val="sv-SE"/>
-              </w:rPr>
-            </w:pPr>
+                <w:lang w:val="id-ID"/>
+              </w:rPr>
+            </w:pPr>
+            <w:r>
+              <w:rPr>
+                <w:rFonts w:cstheme="minorHAnsi"/>
+                <w:lang w:val="id-ID"/>
+              </w:rPr>
+              <w:t>Head Of The Professional Nursing Program</w:t>
+            </w:r>
           </w:p>
           <w:p>
             <w:pPr>
@@ -8251,7 +8290,6 @@
               <w:rPr>
                 <w:rFonts w:cstheme="minorHAnsi"/>
                 <w:noProof/>
-                <w:lang w:val="sv-SE"/>
               </w:rPr>
             </w:pPr>
           </w:p>
@@ -8264,7 +8302,6 @@
               <w:rPr>
                 <w:rFonts w:cstheme="minorHAnsi"/>
                 <w:noProof/>
-                <w:lang w:val="sv-SE"/>
               </w:rPr>
             </w:pPr>
           </w:p>
@@ -8276,7 +8313,7 @@
               <w:jc w:val="center"/>
               <w:rPr>
                 <w:rFonts w:cstheme="minorHAnsi"/>
-                <w:lang w:val="sv-SE"/>
+                <w:noProof/>
               </w:rPr>
             </w:pPr>
           </w:p>
@@ -8288,13 +8325,23 @@
               <w:jc w:val="center"/>
               <w:rPr>
                 <w:rFonts w:cstheme="minorHAnsi"/>
+              </w:rPr>
+            </w:pPr>
+          </w:p>
+          <w:p>
+            <w:pPr>
+              <w:tabs>
+                <w:tab w:val="left" w:pos="1641"/>
+              </w:tabs>
+              <w:jc w:val="center"/>
+              <w:rPr>
+                <w:rFonts w:cstheme="minorHAnsi"/>
                 <w:lang w:val="id-ID"/>
               </w:rPr>
             </w:pPr>
             <w:r>
               <w:rPr>
                 <w:rFonts w:cstheme="minorHAnsi"/>
-                <w:lang w:val="sv-SE"/>
               </w:rPr>
               <w:t xml:space="preserve">    </w:t>
             </w:r>
@@ -8933,7 +8980,25 @@
               <w:szCs w:val="28"/>
               <w:lang w:val="sv-SE"/>
             </w:rPr>
-            <w:t xml:space="preserve"> 29122 </w:t>
+            <w:t xml:space="preserve"> </w:t>
+          </w:r>
+          <w:proofErr w:type="gramStart"/>
+          <w:r>
+            <w:rPr>
+              <w:rFonts w:ascii="Brush Script MT" w:hAnsi="Brush Script MT" w:cs="Arial"/>
+              <w:szCs w:val="28"/>
+              <w:lang w:val="sv-SE"/>
+            </w:rPr>
+            <w:t>29122</w:t>
+          </w:r>
+          <w:proofErr w:type="gramEnd"/>
+          <w:r>
+            <w:rPr>
+              <w:rFonts w:ascii="Brush Script MT" w:hAnsi="Brush Script MT" w:cs="Arial"/>
+              <w:szCs w:val="28"/>
+              <w:lang w:val="sv-SE"/>
+            </w:rPr>
+            <w:t xml:space="preserve"> </w:t>
           </w:r>
           <w:proofErr w:type="spellStart"/>
           <w:r>
@@ -8968,7 +9033,16 @@
               <w:szCs w:val="28"/>
               <w:lang w:val="sv-SE"/>
             </w:rPr>
-            <w:t xml:space="preserve"> – 4440071</w:t>
+            <w:t xml:space="preserve"> – </w:t>
+          </w:r>
+          <w:proofErr w:type="gramStart"/>
+          <w:r>
+            <w:rPr>
+              <w:rFonts w:ascii="Brush Script MT" w:hAnsi="Brush Script MT" w:cs="Arial"/>
+              <w:szCs w:val="28"/>
+              <w:lang w:val="sv-SE"/>
+            </w:rPr>
+            <w:t>4440071</w:t>
           </w:r>
           <w:r>
             <w:rPr>
@@ -8992,7 +9066,15 @@
               <w:rFonts w:ascii="Brush Script MT" w:hAnsi="Brush Script MT" w:cs="Arial"/>
               <w:lang w:val="sv-SE"/>
             </w:rPr>
-            <w:t>Webside : www.stikeshangtuah</w:t>
+            <w:t>Webside</w:t>
+          </w:r>
+          <w:proofErr w:type="gramEnd"/>
+          <w:r>
+            <w:rPr>
+              <w:rFonts w:ascii="Brush Script MT" w:hAnsi="Brush Script MT" w:cs="Arial"/>
+              <w:lang w:val="sv-SE"/>
+            </w:rPr>
+            <w:t xml:space="preserve"> : www.stikeshangtuah</w:t>
           </w:r>
           <w:r>
             <w:rPr>
@@ -9586,7 +9668,39 @@
               <w:rFonts w:ascii="Brush Script MT" w:hAnsi="Brush Script MT" w:cs="Arial"/>
               <w:lang w:val="sv-SE"/>
             </w:rPr>
-            <w:t xml:space="preserve"> Fax (0771) 8038388 Webside : www.stikeshangtuah</w:t>
+            <w:t xml:space="preserve"> Fax (0771) </w:t>
+          </w:r>
+          <w:proofErr w:type="gramStart"/>
+          <w:r>
+            <w:rPr>
+              <w:rFonts w:ascii="Brush Script MT" w:hAnsi="Brush Script MT" w:cs="Arial"/>
+              <w:lang w:val="sv-SE"/>
+            </w:rPr>
+            <w:t>8038388</w:t>
+          </w:r>
+          <w:proofErr w:type="gramEnd"/>
+          <w:r>
+            <w:rPr>
+              <w:rFonts w:ascii="Brush Script MT" w:hAnsi="Brush Script MT" w:cs="Arial"/>
+              <w:lang w:val="sv-SE"/>
+            </w:rPr>
+            <w:t xml:space="preserve"> </w:t>
+          </w:r>
+          <w:proofErr w:type="gramStart"/>
+          <w:r>
+            <w:rPr>
+              <w:rFonts w:ascii="Brush Script MT" w:hAnsi="Brush Script MT" w:cs="Arial"/>
+              <w:lang w:val="sv-SE"/>
+            </w:rPr>
+            <w:t>Webside :</w:t>
+          </w:r>
+          <w:proofErr w:type="gramEnd"/>
+          <w:r>
+            <w:rPr>
+              <w:rFonts w:ascii="Brush Script MT" w:hAnsi="Brush Script MT" w:cs="Arial"/>
+              <w:lang w:val="sv-SE"/>
+            </w:rPr>
+            <w:t xml:space="preserve"> www.stikeshangtuah</w:t>
           </w:r>
           <w:r>
             <w:rPr>
@@ -10050,7 +10164,23 @@
               <w:rFonts w:ascii="Brush Script MT" w:hAnsi="Brush Script MT" w:cs="Arial"/>
               <w:lang w:val="de-DE"/>
             </w:rPr>
-            <w:t>JL. Baru KM. 8 Tanjungpinang - Kepulauan Riau Telp/ Fax (0771) 8038388 Webside : www.stikeshangtuah-tpi.com</w:t>
+            <w:t xml:space="preserve">JL. Baru KM. 8 Tanjungpinang - Kepulauan Riau Telp/ Fax (0771) 8038388 </w:t>
+          </w:r>
+          <w:proofErr w:type="gramStart"/>
+          <w:r>
+            <w:rPr>
+              <w:rFonts w:ascii="Brush Script MT" w:hAnsi="Brush Script MT" w:cs="Arial"/>
+              <w:lang w:val="de-DE"/>
+            </w:rPr>
+            <w:t>Webside :</w:t>
+          </w:r>
+          <w:proofErr w:type="gramEnd"/>
+          <w:r>
+            <w:rPr>
+              <w:rFonts w:ascii="Brush Script MT" w:hAnsi="Brush Script MT" w:cs="Arial"/>
+              <w:lang w:val="de-DE"/>
+            </w:rPr>
+            <w:t xml:space="preserve"> www.stikeshangtuah-tpi.com</w:t>
           </w:r>
         </w:p>
       </w:tc>

--- a/Ners/2023-2024/Transkip Nilai NERS.docx
+++ b/Ners/2023-2024/Transkip Nilai NERS.docx
@@ -7601,7 +7601,6 @@
                 <w:szCs w:val="20"/>
               </w:rPr>
               <w:br/>
-              <w:t>(</w:t>
             </w:r>
             <w:r>
               <w:rPr>
@@ -7613,15 +7612,6 @@
                 <w:szCs w:val="20"/>
               </w:rPr>
               <w:t>Head of Study Program</w:t>
-            </w:r>
-            <w:r>
-              <w:rPr>
-                <w:rFonts w:cstheme="minorHAnsi"/>
-                <w:b/>
-                <w:sz w:val="20"/>
-                <w:szCs w:val="20"/>
-              </w:rPr>
-              <w:t>)</w:t>
             </w:r>
           </w:p>
           <w:p>
@@ -7755,14 +7745,7 @@
                 <w:rFonts w:cs="Times New Roman"/>
                 <w:lang w:val="id-ID"/>
               </w:rPr>
-              <w:t>NIK.</w:t>
-            </w:r>
-            <w:r>
-              <w:rPr>
-                <w:rFonts w:cs="Times New Roman"/>
-                <w:lang w:val="id-ID"/>
-              </w:rPr>
-              <w:t>11037</w:t>
+              <w:t>NIK.11037</w:t>
             </w:r>
           </w:p>
         </w:tc>
@@ -7996,7 +7979,7 @@
                 <w:sz w:val="20"/>
                 <w:szCs w:val="20"/>
               </w:rPr>
-              <w:t xml:space="preserve">(Head </w:t>
+              <w:t xml:space="preserve">Head </w:t>
             </w:r>
             <w:proofErr w:type="gramStart"/>
             <w:r>
@@ -8044,7 +8027,7 @@
                 <w:sz w:val="20"/>
                 <w:szCs w:val="20"/>
               </w:rPr>
-              <w:t xml:space="preserve"> Institution)</w:t>
+              <w:t xml:space="preserve"> Institution</w:t>
             </w:r>
           </w:p>
           <w:p>
@@ -10314,6 +10297,7 @@
   <w:style w:type="character" w:default="1" w:styleId="DefaultParagraphFont">
     <w:name w:val="Default Paragraph Font"/>
     <w:uiPriority w:val="1"/>
+    <w:semiHidden/>
     <w:unhideWhenUsed/>
   </w:style>
   <w:style w:type="table" w:default="1" w:styleId="TableNormal">

--- a/Ners/2023-2024/Transkip Nilai NERS.docx
+++ b/Ners/2023-2024/Transkip Nilai NERS.docx
@@ -293,7 +293,7 @@
                 <w:sz w:val="20"/>
                 <w:szCs w:val="20"/>
               </w:rPr>
-              <w:t>Aminah</w:t>
+              <w:t>Prianto Ansyori</w:t>
             </w:r>
             <w:r>
               <w:rPr>
@@ -406,7 +406,7 @@
                 <w:sz w:val="20"/>
                 <w:szCs w:val="20"/>
               </w:rPr>
-              <w:t>641 / 14 / V / 2025</w:t>
+              <w:t>685 / 14 / V / 2025</w:t>
             </w:r>
             <w:r>
               <w:rPr>
@@ -646,7 +646,7 @@
                 <w:sz w:val="20"/>
                 <w:szCs w:val="20"/>
               </w:rPr>
-              <w:t>Simpang Empat</w:t>
+              <w:t>Dabo Singkep</w:t>
             </w:r>
             <w:r>
               <w:rPr>
@@ -695,7 +695,7 @@
                 <w:sz w:val="20"/>
                 <w:szCs w:val="20"/>
               </w:rPr>
-              <w:t>10 April 1980</w:t>
+              <w:t>01 Februari 1987</w:t>
             </w:r>
             <w:r>
               <w:rPr>
@@ -786,7 +786,16 @@
                 <w:szCs w:val="20"/>
                 <w:lang w:val="id-ID"/>
               </w:rPr>
-              <w:t>: 2021</w:t>
+              <w:t>: 202</w:t>
+            </w:r>
+            <w:r>
+              <w:rPr>
+                <w:rFonts w:cs="Times New Roman"/>
+                <w:sz w:val="20"/>
+                <w:szCs w:val="20"/>
+                <w:lang w:val="id-ID"/>
+              </w:rPr>
+              <w:t>3</w:t>
             </w:r>
           </w:p>
         </w:tc>
@@ -1038,7 +1047,7 @@
                 <w:szCs w:val="20"/>
                 <w:lang w:val="id-ID"/>
               </w:rPr>
-              <w:t>122314010</w:t>
+              <w:t>122314096</w:t>
             </w:r>
             <w:r>
               <w:rPr>
@@ -1998,7 +2007,7 @@
                 <w:sz w:val="16"/>
                 <w:szCs w:val="16"/>
               </w:rPr>
-              <w:t>B+</w:t>
+              <w:t>A</w:t>
             </w:r>
             <w:r>
               <w:rPr>
@@ -2060,7 +2069,7 @@
                 <w:sz w:val="16"/>
                 <w:szCs w:val="16"/>
               </w:rPr>
-              <w:t>3.5</w:t>
+              <w:t>4</w:t>
             </w:r>
             <w:r>
               <w:rPr>
@@ -2126,7 +2135,7 @@
                 <w:sz w:val="16"/>
                 <w:szCs w:val="16"/>
               </w:rPr>
-              <w:t>7</w:t>
+              <w:t>8</w:t>
             </w:r>
             <w:r>
               <w:rPr>
@@ -2466,7 +2475,7 @@
                 <w:sz w:val="16"/>
                 <w:szCs w:val="16"/>
               </w:rPr>
-              <w:t>B+</w:t>
+              <w:t>B</w:t>
             </w:r>
             <w:r>
               <w:rPr>
@@ -2528,7 +2537,7 @@
                 <w:sz w:val="16"/>
                 <w:szCs w:val="16"/>
               </w:rPr>
-              <w:t>3.5</w:t>
+              <w:t>3</w:t>
             </w:r>
             <w:r>
               <w:rPr>
@@ -2594,7 +2603,7 @@
                 <w:sz w:val="16"/>
                 <w:szCs w:val="16"/>
               </w:rPr>
-              <w:t>21</w:t>
+              <w:t>18</w:t>
             </w:r>
             <w:r>
               <w:rPr>
@@ -2928,7 +2937,7 @@
                 <w:sz w:val="16"/>
                 <w:szCs w:val="16"/>
               </w:rPr>
-              <w:t>B</w:t>
+              <w:t>B+</w:t>
             </w:r>
             <w:r>
               <w:rPr>
@@ -2990,7 +2999,7 @@
                 <w:sz w:val="16"/>
                 <w:szCs w:val="16"/>
               </w:rPr>
-              <w:t>3</w:t>
+              <w:t>3.5</w:t>
             </w:r>
             <w:r>
               <w:rPr>
@@ -3056,7 +3065,7 @@
                 <w:sz w:val="16"/>
                 <w:szCs w:val="16"/>
               </w:rPr>
-              <w:t>9</w:t>
+              <w:t>10.5</w:t>
             </w:r>
             <w:r>
               <w:rPr>
@@ -3992,7 +4001,7 @@
                 <w:sz w:val="16"/>
                 <w:szCs w:val="16"/>
               </w:rPr>
-              <w:t>11</w:t>
+              <w:t>10.5</w:t>
             </w:r>
             <w:r>
               <w:rPr>
@@ -5705,7 +5714,7 @@
                 <w:sz w:val="16"/>
                 <w:szCs w:val="16"/>
               </w:rPr>
-              <w:t>B+</w:t>
+              <w:t>A</w:t>
             </w:r>
             <w:r>
               <w:rPr>
@@ -5768,7 +5777,7 @@
                 <w:sz w:val="16"/>
                 <w:szCs w:val="16"/>
               </w:rPr>
-              <w:t>3.5</w:t>
+              <w:t>4</w:t>
             </w:r>
             <w:r>
               <w:rPr>
@@ -5833,7 +5842,7 @@
                 <w:sz w:val="16"/>
                 <w:szCs w:val="16"/>
               </w:rPr>
-              <w:t>17.5</w:t>
+              <w:t>20</w:t>
             </w:r>
             <w:r>
               <w:rPr>
@@ -6724,6 +6733,7 @@
                 <w:noProof/>
                 <w:sz w:val="16"/>
                 <w:szCs w:val="16"/>
+                <w:lang w:val="sv-SE"/>
               </w:rPr>
             </w:pPr>
             <w:r>
@@ -6745,6 +6755,7 @@
                 <w:noProof/>
                 <w:sz w:val="16"/>
                 <w:szCs w:val="16"/>
+                <w:lang w:val="sv-SE"/>
               </w:rPr>
               <w:instrText xml:space="preserve"> MERGEFIELD JUDUL </w:instrText>
             </w:r>
@@ -6767,8 +6778,9 @@
                 <w:noProof/>
                 <w:sz w:val="16"/>
                 <w:szCs w:val="16"/>
-              </w:rPr>
-              <w:t>Asuhan Keperawatan Nyeri Akut Pada Ny.Y Dengan Cholelitiasis Dan Penerapan Guided Imagery Di Rsud Palmatak Kepulauan Anambas Tahun 2023</w:t>
+                <w:lang w:val="sv-SE"/>
+              </w:rPr>
+              <w:t>Penerapan Prinsip Hand Hygiene Di Ruangan Bedah Rumah Sakit Umum Daerah Dabo Tahun 2024</w:t>
             </w:r>
             <w:r>
               <w:rPr>
@@ -6780,6 +6792,111 @@
                 <w:szCs w:val="16"/>
               </w:rPr>
               <w:fldChar w:fldCharType="end"/>
+            </w:r>
+          </w:p>
+          <w:p>
+            <w:pPr>
+              <w:rPr>
+                <w:rFonts w:cstheme="minorHAnsi"/>
+                <w:b/>
+                <w:bCs/>
+                <w:i/>
+                <w:iCs/>
+                <w:noProof/>
+                <w:sz w:val="12"/>
+                <w:szCs w:val="12"/>
+              </w:rPr>
+            </w:pPr>
+            <w:r>
+              <w:rPr>
+                <w:rFonts w:cstheme="minorHAnsi"/>
+                <w:b/>
+                <w:bCs/>
+                <w:i/>
+                <w:iCs/>
+                <w:noProof/>
+                <w:sz w:val="12"/>
+                <w:szCs w:val="12"/>
+              </w:rPr>
+              <w:t>(</w:t>
+            </w:r>
+            <w:r>
+              <w:rPr>
+                <w:rFonts w:cstheme="minorHAnsi"/>
+                <w:b/>
+                <w:bCs/>
+                <w:i/>
+                <w:iCs/>
+                <w:noProof/>
+                <w:sz w:val="12"/>
+                <w:szCs w:val="12"/>
+              </w:rPr>
+              <w:fldChar w:fldCharType="begin"/>
+            </w:r>
+            <w:r>
+              <w:rPr>
+                <w:rFonts w:cstheme="minorHAnsi"/>
+                <w:b/>
+                <w:bCs/>
+                <w:i/>
+                <w:iCs/>
+                <w:noProof/>
+                <w:sz w:val="12"/>
+                <w:szCs w:val="12"/>
+              </w:rPr>
+              <w:instrText xml:space="preserve"> MERGEFIELD JUDUL_INGGRIS </w:instrText>
+            </w:r>
+            <w:r>
+              <w:rPr>
+                <w:rFonts w:cstheme="minorHAnsi"/>
+                <w:b/>
+                <w:bCs/>
+                <w:i/>
+                <w:iCs/>
+                <w:noProof/>
+                <w:sz w:val="12"/>
+                <w:szCs w:val="12"/>
+              </w:rPr>
+              <w:fldChar w:fldCharType="separate"/>
+            </w:r>
+            <w:r>
+              <w:rPr>
+                <w:rFonts w:cstheme="minorHAnsi"/>
+                <w:b/>
+                <w:bCs/>
+                <w:i/>
+                <w:iCs/>
+                <w:noProof/>
+                <w:sz w:val="12"/>
+                <w:szCs w:val="12"/>
+              </w:rPr>
+              <w:t>Application of Hand Hygiene Principle in the Surgical Ward of Dabo Regional General Hospital, 2024</w:t>
+            </w:r>
+            <w:r>
+              <w:rPr>
+                <w:rFonts w:cstheme="minorHAnsi"/>
+                <w:b/>
+                <w:bCs/>
+                <w:i/>
+                <w:iCs/>
+                <w:noProof/>
+                <w:sz w:val="12"/>
+                <w:szCs w:val="12"/>
+              </w:rPr>
+              <w:fldChar w:fldCharType="end"/>
+            </w:r>
+            <w:r>
+              <w:rPr>
+                <w:rFonts w:cstheme="minorHAnsi"/>
+                <w:b/>
+                <w:bCs/>
+                <w:i/>
+                <w:iCs/>
+                <w:noProof/>
+                <w:sz w:val="12"/>
+                <w:szCs w:val="12"/>
+              </w:rPr>
+              <w:t>)</w:t>
             </w:r>
           </w:p>
         </w:tc>
@@ -6959,7 +7076,7 @@
                 <w:b/>
                 <w:noProof/>
               </w:rPr>
-              <w:t>130.50</w:t>
+              <w:t>132.5</w:t>
             </w:r>
             <w:r>
               <w:rPr>
@@ -7081,7 +7198,7 @@
                 <w:b/>
                 <w:noProof/>
               </w:rPr>
-              <w:t>38.00</w:t>
+              <w:t>38</w:t>
             </w:r>
             <w:r>
               <w:rPr>
@@ -7282,7 +7399,7 @@
                 <w:noProof/>
                 <w:lang w:val="en-ID"/>
               </w:rPr>
-              <w:t>3.43</w:t>
+              <w:t>3.49</w:t>
             </w:r>
             <w:r>
               <w:rPr>
@@ -7903,7 +8020,7 @@
                                       <w:rPr>
                                         <w:noProof/>
                                       </w:rPr>
-                                      <w:t>Aminah</w:t>
+                                      <w:t>Prianto Ansyori</w:t>
                                     </w:r>
                                   </w:fldSimple>
                                 </w:p>
@@ -7938,7 +8055,7 @@
                                 <w:rPr>
                                   <w:noProof/>
                                 </w:rPr>
-                                <w:t>Aminah</w:t>
+                                <w:t>Prianto Ansyori</w:t>
                               </w:r>
                             </w:fldSimple>
                           </w:p>
@@ -8112,7 +8229,16 @@
                 <w:szCs w:val="20"/>
                 <w:lang w:val="sv-SE"/>
               </w:rPr>
-              <w:t>. Dra. Mila Abdullah, M.M.</w:t>
+              <w:t xml:space="preserve">. Dra. </w:t>
+            </w:r>
+            <w:r>
+              <w:rPr>
+                <w:rFonts w:cstheme="minorHAnsi"/>
+                <w:sz w:val="20"/>
+                <w:szCs w:val="20"/>
+                <w:lang w:val="sv-SE"/>
+              </w:rPr>
+              <w:t>Mila Abdullah, M.M.</w:t>
             </w:r>
           </w:p>
           <w:p>
@@ -8437,19 +8563,6 @@
             <w:rPr>
               <w:rFonts w:ascii="Times New Roman" w:hAnsi="Times New Roman" w:cs="Times New Roman"/>
               <w:b/>
-              <w:sz w:val="32"/>
-              <w:szCs w:val="32"/>
-              <w:lang w:val="de-DE"/>
-            </w:rPr>
-          </w:pPr>
-        </w:p>
-        <w:p>
-          <w:pPr>
-            <w:spacing w:after="0"/>
-            <w:jc w:val="center"/>
-            <w:rPr>
-              <w:rFonts w:ascii="Times New Roman" w:hAnsi="Times New Roman" w:cs="Times New Roman"/>
-              <w:b/>
               <w:sz w:val="40"/>
               <w:szCs w:val="40"/>
               <w:lang w:val="de-DE"/>
@@ -8621,13 +8734,13 @@
             <mc:AlternateContent>
               <mc:Choice Requires="wps">
                 <w:drawing>
-                  <wp:anchor distT="0" distB="0" distL="114300" distR="114300" simplePos="0" relativeHeight="251701248" behindDoc="0" locked="0" layoutInCell="1" allowOverlap="1" wp14:anchorId="3481575E" wp14:editId="610171CF">
+                  <wp:anchor distT="0" distB="0" distL="114300" distR="114300" simplePos="0" relativeHeight="251701248" behindDoc="0" locked="0" layoutInCell="1" allowOverlap="1" wp14:anchorId="3481575E" wp14:editId="46B4A4C5">
                     <wp:simplePos x="0" y="0"/>
                     <wp:positionH relativeFrom="column">
                       <wp:posOffset>-1302385</wp:posOffset>
                     </wp:positionH>
                     <wp:positionV relativeFrom="paragraph">
-                      <wp:posOffset>303676</wp:posOffset>
+                      <wp:posOffset>527069</wp:posOffset>
                     </wp:positionV>
                     <wp:extent cx="7087235" cy="4445"/>
                     <wp:effectExtent l="19685" t="27305" r="27305" b="25400"/>
@@ -8682,7 +8795,7 @@
               </mc:Choice>
               <mc:Fallback>
                 <w:pict>
-                  <v:line w14:anchorId="3E6C37FA" id="Line 3" o:spid="_x0000_s1026" style="position:absolute;flip:y;z-index:251701248;visibility:visible;mso-wrap-style:square;mso-width-percent:0;mso-height-percent:0;mso-wrap-distance-left:9pt;mso-wrap-distance-top:0;mso-wrap-distance-right:9pt;mso-wrap-distance-bottom:0;mso-position-horizontal:absolute;mso-position-horizontal-relative:text;mso-position-vertical:absolute;mso-position-vertical-relative:text;mso-width-percent:0;mso-height-percent:0;mso-width-relative:page;mso-height-relative:page" from="-102.55pt,23.9pt" to="455.5pt,24.25pt" o:gfxdata="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" strokeweight="3pt">
+                  <v:line w14:anchorId="77F6A8A4" id="Line 3" o:spid="_x0000_s1026" style="position:absolute;flip:y;z-index:251701248;visibility:visible;mso-wrap-style:square;mso-width-percent:0;mso-height-percent:0;mso-wrap-distance-left:9pt;mso-wrap-distance-top:0;mso-wrap-distance-right:9pt;mso-wrap-distance-bottom:0;mso-position-horizontal:absolute;mso-position-horizontal-relative:text;mso-position-vertical:absolute;mso-position-vertical-relative:text;mso-width-percent:0;mso-height-percent:0;mso-width-relative:page;mso-height-relative:page" from="-102.55pt,41.5pt" to="455.5pt,41.85pt" o:gfxdata="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" strokeweight="3pt">
                     <v:stroke linestyle="thinThick"/>
                   </v:line>
                 </w:pict>

--- a/Ners/2023-2024/Transkip Nilai NERS.docx
+++ b/Ners/2023-2024/Transkip Nilai NERS.docx
@@ -118,7 +118,6 @@
               </w:rPr>
               <w:t xml:space="preserve">PROGRAM STUDI </w:t>
             </w:r>
-            <w:proofErr w:type="spellStart"/>
             <w:r>
               <w:rPr>
                 <w:rFonts w:cstheme="minorHAnsi"/>
@@ -129,20 +128,7 @@
                 <w:szCs w:val="18"/>
                 <w:u w:val="single"/>
               </w:rPr>
-              <w:t>Profesi</w:t>
-            </w:r>
-            <w:proofErr w:type="spellEnd"/>
-            <w:r>
-              <w:rPr>
-                <w:rFonts w:cstheme="minorHAnsi"/>
-                <w:b/>
-                <w:bCs/>
-                <w:i/>
-                <w:sz w:val="18"/>
-                <w:szCs w:val="18"/>
-                <w:u w:val="single"/>
-              </w:rPr>
-              <w:t xml:space="preserve"> NERS</w:t>
+              <w:t>Profesi NERS</w:t>
             </w:r>
           </w:p>
           <w:p>
@@ -332,19 +318,8 @@
                 <w:sz w:val="18"/>
                 <w:szCs w:val="18"/>
               </w:rPr>
-              <w:t xml:space="preserve">No. Seri </w:t>
-            </w:r>
-            <w:proofErr w:type="spellStart"/>
-            <w:r>
-              <w:rPr>
-                <w:rFonts w:cstheme="minorHAnsi"/>
-                <w:b/>
-                <w:sz w:val="18"/>
-                <w:szCs w:val="18"/>
-              </w:rPr>
-              <w:t>Transkrip</w:t>
-            </w:r>
-            <w:proofErr w:type="spellEnd"/>
+              <w:t>No. Seri Transkrip</w:t>
+            </w:r>
           </w:p>
         </w:tc>
         <w:tc>
@@ -547,7 +522,6 @@
                 <w:szCs w:val="20"/>
               </w:rPr>
             </w:pPr>
-            <w:proofErr w:type="spellStart"/>
             <w:r>
               <w:rPr>
                 <w:rFonts w:cstheme="minorHAnsi"/>
@@ -555,37 +529,7 @@
                 <w:sz w:val="18"/>
                 <w:szCs w:val="18"/>
               </w:rPr>
-              <w:t>Tempat</w:t>
-            </w:r>
-            <w:proofErr w:type="spellEnd"/>
-            <w:r>
-              <w:rPr>
-                <w:rFonts w:cstheme="minorHAnsi"/>
-                <w:b/>
-                <w:sz w:val="18"/>
-                <w:szCs w:val="18"/>
-              </w:rPr>
-              <w:t xml:space="preserve"> &amp; </w:t>
-            </w:r>
-            <w:proofErr w:type="spellStart"/>
-            <w:r>
-              <w:rPr>
-                <w:rFonts w:cstheme="minorHAnsi"/>
-                <w:b/>
-                <w:sz w:val="18"/>
-                <w:szCs w:val="18"/>
-              </w:rPr>
-              <w:t>Tanggal</w:t>
-            </w:r>
-            <w:proofErr w:type="spellEnd"/>
-            <w:r>
-              <w:rPr>
-                <w:rFonts w:cstheme="minorHAnsi"/>
-                <w:b/>
-                <w:sz w:val="18"/>
-                <w:szCs w:val="18"/>
-              </w:rPr>
-              <w:t xml:space="preserve"> Lahir</w:t>
+              <w:t>Tempat &amp; Tanggal Lahir</w:t>
             </w:r>
           </w:p>
         </w:tc>
@@ -727,7 +671,6 @@
                 <w:szCs w:val="20"/>
               </w:rPr>
             </w:pPr>
-            <w:proofErr w:type="spellStart"/>
             <w:r>
               <w:rPr>
                 <w:rFonts w:cstheme="minorHAnsi"/>
@@ -735,29 +678,8 @@
                 <w:sz w:val="18"/>
                 <w:szCs w:val="18"/>
               </w:rPr>
-              <w:t>Tahun</w:t>
-            </w:r>
-            <w:proofErr w:type="spellEnd"/>
-            <w:r>
-              <w:rPr>
-                <w:rFonts w:cstheme="minorHAnsi"/>
-                <w:b/>
-                <w:sz w:val="18"/>
-                <w:szCs w:val="18"/>
-              </w:rPr>
-              <w:t xml:space="preserve"> </w:t>
-            </w:r>
-            <w:proofErr w:type="spellStart"/>
-            <w:r>
-              <w:rPr>
-                <w:rFonts w:cstheme="minorHAnsi"/>
-                <w:b/>
-                <w:sz w:val="18"/>
-                <w:szCs w:val="18"/>
-              </w:rPr>
-              <w:t>Terdaftar</w:t>
-            </w:r>
-            <w:proofErr w:type="spellEnd"/>
+              <w:t>Tahun Terdaftar</w:t>
+            </w:r>
           </w:p>
         </w:tc>
         <w:tc>
@@ -932,7 +854,6 @@
                 <w:szCs w:val="20"/>
               </w:rPr>
             </w:pPr>
-            <w:proofErr w:type="spellStart"/>
             <w:r>
               <w:rPr>
                 <w:rFonts w:cstheme="minorHAnsi"/>
@@ -940,49 +861,8 @@
                 <w:sz w:val="18"/>
                 <w:szCs w:val="18"/>
               </w:rPr>
-              <w:t>Nomor</w:t>
-            </w:r>
-            <w:proofErr w:type="spellEnd"/>
-            <w:r>
-              <w:rPr>
-                <w:rFonts w:cstheme="minorHAnsi"/>
-                <w:b/>
-                <w:sz w:val="18"/>
-                <w:szCs w:val="18"/>
-              </w:rPr>
-              <w:t xml:space="preserve"> </w:t>
-            </w:r>
-            <w:proofErr w:type="spellStart"/>
-            <w:r>
-              <w:rPr>
-                <w:rFonts w:cstheme="minorHAnsi"/>
-                <w:b/>
-                <w:sz w:val="18"/>
-                <w:szCs w:val="18"/>
-              </w:rPr>
-              <w:t>Induk</w:t>
-            </w:r>
-            <w:proofErr w:type="spellEnd"/>
-            <w:r>
-              <w:rPr>
-                <w:rFonts w:cstheme="minorHAnsi"/>
-                <w:b/>
-                <w:sz w:val="18"/>
-                <w:szCs w:val="18"/>
-              </w:rPr>
-              <w:t xml:space="preserve"> </w:t>
-            </w:r>
-            <w:proofErr w:type="spellStart"/>
-            <w:r>
-              <w:rPr>
-                <w:rFonts w:cstheme="minorHAnsi"/>
-                <w:b/>
-                <w:sz w:val="18"/>
-                <w:szCs w:val="18"/>
-              </w:rPr>
-              <w:t>Mahasiswa</w:t>
-            </w:r>
-            <w:proofErr w:type="spellEnd"/>
+              <w:t>Nomor Induk Mahasiswa</w:t>
+            </w:r>
           </w:p>
         </w:tc>
         <w:tc>
@@ -1011,6 +891,15 @@
                 <w:lang w:val="id-ID"/>
               </w:rPr>
               <w:t>:</w:t>
+            </w:r>
+            <w:r>
+              <w:rPr>
+                <w:rFonts w:cs="Times New Roman"/>
+                <w:sz w:val="20"/>
+                <w:szCs w:val="20"/>
+                <w:lang w:val="id-ID"/>
+              </w:rPr>
+              <w:t xml:space="preserve"> </w:t>
             </w:r>
             <w:r>
               <w:rPr>
@@ -1080,7 +969,6 @@
                 <w:szCs w:val="20"/>
               </w:rPr>
             </w:pPr>
-            <w:proofErr w:type="spellStart"/>
             <w:r>
               <w:rPr>
                 <w:rFonts w:cstheme="minorHAnsi"/>
@@ -1088,29 +976,8 @@
                 <w:sz w:val="18"/>
                 <w:szCs w:val="18"/>
               </w:rPr>
-              <w:t>Tanggal</w:t>
-            </w:r>
-            <w:proofErr w:type="spellEnd"/>
-            <w:r>
-              <w:rPr>
-                <w:rFonts w:cstheme="minorHAnsi"/>
-                <w:b/>
-                <w:sz w:val="18"/>
-                <w:szCs w:val="18"/>
-              </w:rPr>
-              <w:t xml:space="preserve"> </w:t>
-            </w:r>
-            <w:proofErr w:type="spellStart"/>
-            <w:r>
-              <w:rPr>
-                <w:rFonts w:cstheme="minorHAnsi"/>
-                <w:b/>
-                <w:sz w:val="18"/>
-                <w:szCs w:val="18"/>
-              </w:rPr>
-              <w:t>Kelulusan</w:t>
-            </w:r>
-            <w:proofErr w:type="spellEnd"/>
+              <w:t>Tanggal Kelulusan</w:t>
+            </w:r>
           </w:p>
         </w:tc>
         <w:tc>
@@ -1134,11 +1001,52 @@
             </w:pPr>
             <w:r>
               <w:rPr>
-                <w:rFonts w:cs="Times New Roman"/>
-                <w:sz w:val="20"/>
-                <w:szCs w:val="20"/>
-              </w:rPr>
-              <w:t>: 11 Agustus 2025</w:t>
+                <w:rFonts w:cstheme="minorHAnsi"/>
+                <w:sz w:val="20"/>
+                <w:szCs w:val="20"/>
+              </w:rPr>
+              <w:t xml:space="preserve">: </w:t>
+            </w:r>
+            <w:r>
+              <w:rPr>
+                <w:rFonts w:cstheme="minorHAnsi"/>
+                <w:sz w:val="20"/>
+                <w:szCs w:val="20"/>
+              </w:rPr>
+              <w:fldChar w:fldCharType="begin"/>
+            </w:r>
+            <w:r>
+              <w:rPr>
+                <w:rFonts w:cstheme="minorHAnsi"/>
+                <w:sz w:val="20"/>
+                <w:szCs w:val="20"/>
+              </w:rPr>
+              <w:instrText xml:space="preserve"> MERGEFIELD Tanggal_Lulus </w:instrText>
+            </w:r>
+            <w:r>
+              <w:rPr>
+                <w:rFonts w:cstheme="minorHAnsi"/>
+                <w:sz w:val="20"/>
+                <w:szCs w:val="20"/>
+              </w:rPr>
+              <w:fldChar w:fldCharType="separate"/>
+            </w:r>
+            <w:r>
+              <w:rPr>
+                <w:rFonts w:cstheme="minorHAnsi"/>
+                <w:noProof/>
+                <w:sz w:val="20"/>
+                <w:szCs w:val="20"/>
+              </w:rPr>
+              <w:t>23 Mei 2025</w:t>
+            </w:r>
+            <w:r>
+              <w:rPr>
+                <w:rFonts w:cstheme="minorHAnsi"/>
+                <w:sz w:val="20"/>
+                <w:szCs w:val="20"/>
+              </w:rPr>
+              <w:fldChar w:fldCharType="end"/>
             </w:r>
           </w:p>
         </w:tc>
@@ -1809,7 +1717,6 @@
                 <w:lang w:val="id-ID"/>
               </w:rPr>
             </w:pPr>
-            <w:proofErr w:type="spellStart"/>
             <w:r>
               <w:rPr>
                 <w:rFonts w:eastAsia="Times New Roman" w:cstheme="minorHAnsi"/>
@@ -1818,18 +1725,7 @@
                 <w:szCs w:val="16"/>
                 <w:lang w:val="en-ID"/>
               </w:rPr>
-              <w:t>Praktik</w:t>
-            </w:r>
-            <w:proofErr w:type="spellEnd"/>
-            <w:r>
-              <w:rPr>
-                <w:rFonts w:eastAsia="Times New Roman" w:cstheme="minorHAnsi"/>
-                <w:color w:val="000000"/>
-                <w:sz w:val="16"/>
-                <w:szCs w:val="16"/>
-                <w:lang w:val="en-ID"/>
-              </w:rPr>
-              <w:t xml:space="preserve"> </w:t>
+              <w:t xml:space="preserve">Praktik </w:t>
             </w:r>
             <w:r>
               <w:rPr>
@@ -2247,65 +2143,14 @@
                 <w:lang w:val="id-ID"/>
               </w:rPr>
             </w:pPr>
-            <w:proofErr w:type="spellStart"/>
-            <w:r>
-              <w:rPr>
-                <w:rFonts w:eastAsia="Times New Roman" w:cstheme="minorHAnsi"/>
-                <w:color w:val="000000"/>
-                <w:sz w:val="16"/>
-                <w:szCs w:val="16"/>
-              </w:rPr>
-              <w:t>Praktik</w:t>
-            </w:r>
-            <w:proofErr w:type="spellEnd"/>
-            <w:r>
-              <w:rPr>
-                <w:rFonts w:eastAsia="Times New Roman" w:cstheme="minorHAnsi"/>
-                <w:color w:val="000000"/>
-                <w:sz w:val="16"/>
-                <w:szCs w:val="16"/>
-              </w:rPr>
-              <w:t xml:space="preserve"> </w:t>
-            </w:r>
-            <w:proofErr w:type="spellStart"/>
-            <w:r>
-              <w:rPr>
-                <w:rFonts w:eastAsia="Times New Roman" w:cstheme="minorHAnsi"/>
-                <w:color w:val="000000"/>
-                <w:sz w:val="16"/>
-                <w:szCs w:val="16"/>
-              </w:rPr>
-              <w:t>Profesi</w:t>
-            </w:r>
-            <w:proofErr w:type="spellEnd"/>
-            <w:r>
-              <w:rPr>
-                <w:rFonts w:eastAsia="Times New Roman" w:cstheme="minorHAnsi"/>
-                <w:color w:val="000000"/>
-                <w:sz w:val="16"/>
-                <w:szCs w:val="16"/>
-              </w:rPr>
-              <w:t xml:space="preserve"> </w:t>
-            </w:r>
-            <w:proofErr w:type="spellStart"/>
-            <w:r>
-              <w:rPr>
-                <w:rFonts w:eastAsia="Times New Roman" w:cstheme="minorHAnsi"/>
-                <w:color w:val="000000"/>
-                <w:sz w:val="16"/>
-                <w:szCs w:val="16"/>
-              </w:rPr>
-              <w:t>Keperawatan</w:t>
-            </w:r>
-            <w:proofErr w:type="spellEnd"/>
-            <w:r>
-              <w:rPr>
-                <w:rFonts w:eastAsia="Times New Roman" w:cstheme="minorHAnsi"/>
-                <w:color w:val="000000"/>
-                <w:sz w:val="16"/>
-                <w:szCs w:val="16"/>
-              </w:rPr>
-              <w:t xml:space="preserve"> </w:t>
+            <w:r>
+              <w:rPr>
+                <w:rFonts w:eastAsia="Times New Roman" w:cstheme="minorHAnsi"/>
+                <w:color w:val="000000"/>
+                <w:sz w:val="16"/>
+                <w:szCs w:val="16"/>
+              </w:rPr>
+              <w:t xml:space="preserve">Praktik Profesi Keperawatan </w:t>
             </w:r>
             <w:r>
               <w:rPr>
@@ -2726,7 +2571,6 @@
                 <w:lang w:val="id-ID"/>
               </w:rPr>
             </w:pPr>
-            <w:proofErr w:type="spellStart"/>
             <w:r>
               <w:rPr>
                 <w:rFonts w:eastAsia="Times New Roman" w:cstheme="minorHAnsi"/>
@@ -2735,40 +2579,7 @@
                 <w:szCs w:val="16"/>
                 <w:lang w:val="en-ID"/>
               </w:rPr>
-              <w:t>Praktik</w:t>
-            </w:r>
-            <w:proofErr w:type="spellEnd"/>
-            <w:r>
-              <w:rPr>
-                <w:rFonts w:eastAsia="Times New Roman" w:cstheme="minorHAnsi"/>
-                <w:color w:val="000000"/>
-                <w:sz w:val="16"/>
-                <w:szCs w:val="16"/>
-                <w:lang w:val="en-ID"/>
-              </w:rPr>
-              <w:t xml:space="preserve"> </w:t>
-            </w:r>
-            <w:proofErr w:type="spellStart"/>
-            <w:r>
-              <w:rPr>
-                <w:rFonts w:eastAsia="Times New Roman" w:cstheme="minorHAnsi"/>
-                <w:color w:val="000000"/>
-                <w:sz w:val="16"/>
-                <w:szCs w:val="16"/>
-                <w:lang w:val="en-ID"/>
-              </w:rPr>
-              <w:t>Profesi</w:t>
-            </w:r>
-            <w:proofErr w:type="spellEnd"/>
-            <w:r>
-              <w:rPr>
-                <w:rFonts w:eastAsia="Times New Roman" w:cstheme="minorHAnsi"/>
-                <w:color w:val="000000"/>
-                <w:sz w:val="16"/>
-                <w:szCs w:val="16"/>
-                <w:lang w:val="en-ID"/>
-              </w:rPr>
-              <w:t xml:space="preserve"> </w:t>
+              <w:t xml:space="preserve">Praktik Profesi </w:t>
             </w:r>
             <w:r>
               <w:rPr>
@@ -3178,7 +2989,6 @@
                 <w:lang w:val="id-ID"/>
               </w:rPr>
             </w:pPr>
-            <w:proofErr w:type="spellStart"/>
             <w:r>
               <w:rPr>
                 <w:rFonts w:eastAsia="Times New Roman" w:cstheme="minorHAnsi"/>
@@ -3187,40 +2997,7 @@
                 <w:szCs w:val="16"/>
                 <w:lang w:val="en-ID"/>
               </w:rPr>
-              <w:t>Praktik</w:t>
-            </w:r>
-            <w:proofErr w:type="spellEnd"/>
-            <w:r>
-              <w:rPr>
-                <w:rFonts w:eastAsia="Times New Roman" w:cstheme="minorHAnsi"/>
-                <w:color w:val="000000"/>
-                <w:sz w:val="16"/>
-                <w:szCs w:val="16"/>
-                <w:lang w:val="en-ID"/>
-              </w:rPr>
-              <w:t xml:space="preserve"> </w:t>
-            </w:r>
-            <w:proofErr w:type="spellStart"/>
-            <w:r>
-              <w:rPr>
-                <w:rFonts w:eastAsia="Times New Roman" w:cstheme="minorHAnsi"/>
-                <w:color w:val="000000"/>
-                <w:sz w:val="16"/>
-                <w:szCs w:val="16"/>
-                <w:lang w:val="en-ID"/>
-              </w:rPr>
-              <w:t>Profesi</w:t>
-            </w:r>
-            <w:proofErr w:type="spellEnd"/>
-            <w:r>
-              <w:rPr>
-                <w:rFonts w:eastAsia="Times New Roman" w:cstheme="minorHAnsi"/>
-                <w:color w:val="000000"/>
-                <w:sz w:val="16"/>
-                <w:szCs w:val="16"/>
-                <w:lang w:val="en-ID"/>
-              </w:rPr>
-              <w:t xml:space="preserve"> </w:t>
+              <w:t xml:space="preserve">Praktik Profesi </w:t>
             </w:r>
             <w:r>
               <w:rPr>
@@ -3631,7 +3408,6 @@
                 <w:lang w:val="id-ID"/>
               </w:rPr>
             </w:pPr>
-            <w:proofErr w:type="spellStart"/>
             <w:r>
               <w:rPr>
                 <w:rFonts w:eastAsia="Times New Roman" w:cstheme="minorHAnsi"/>
@@ -3640,40 +3416,7 @@
                 <w:szCs w:val="16"/>
                 <w:lang w:val="en-ID"/>
               </w:rPr>
-              <w:t>Praktik</w:t>
-            </w:r>
-            <w:proofErr w:type="spellEnd"/>
-            <w:r>
-              <w:rPr>
-                <w:rFonts w:eastAsia="Times New Roman" w:cstheme="minorHAnsi"/>
-                <w:color w:val="000000"/>
-                <w:sz w:val="16"/>
-                <w:szCs w:val="16"/>
-                <w:lang w:val="en-ID"/>
-              </w:rPr>
-              <w:t xml:space="preserve"> </w:t>
-            </w:r>
-            <w:proofErr w:type="spellStart"/>
-            <w:r>
-              <w:rPr>
-                <w:rFonts w:eastAsia="Times New Roman" w:cstheme="minorHAnsi"/>
-                <w:color w:val="000000"/>
-                <w:sz w:val="16"/>
-                <w:szCs w:val="16"/>
-                <w:lang w:val="en-ID"/>
-              </w:rPr>
-              <w:t>Profesi</w:t>
-            </w:r>
-            <w:proofErr w:type="spellEnd"/>
-            <w:r>
-              <w:rPr>
-                <w:rFonts w:eastAsia="Times New Roman" w:cstheme="minorHAnsi"/>
-                <w:color w:val="000000"/>
-                <w:sz w:val="16"/>
-                <w:szCs w:val="16"/>
-                <w:lang w:val="en-ID"/>
-              </w:rPr>
-              <w:t xml:space="preserve"> </w:t>
+              <w:t xml:space="preserve">Praktik Profesi </w:t>
             </w:r>
             <w:r>
               <w:rPr>
@@ -4134,7 +3877,6 @@
                 <w:lang w:val="id-ID"/>
               </w:rPr>
             </w:pPr>
-            <w:proofErr w:type="spellStart"/>
             <w:r>
               <w:rPr>
                 <w:rFonts w:eastAsia="Times New Roman" w:cstheme="minorHAnsi"/>
@@ -4143,40 +3885,7 @@
                 <w:szCs w:val="16"/>
                 <w:lang w:val="en-ID"/>
               </w:rPr>
-              <w:t>Praktik</w:t>
-            </w:r>
-            <w:proofErr w:type="spellEnd"/>
-            <w:r>
-              <w:rPr>
-                <w:rFonts w:eastAsia="Times New Roman" w:cstheme="minorHAnsi"/>
-                <w:color w:val="000000"/>
-                <w:sz w:val="16"/>
-                <w:szCs w:val="16"/>
-                <w:lang w:val="en-ID"/>
-              </w:rPr>
-              <w:t xml:space="preserve"> </w:t>
-            </w:r>
-            <w:proofErr w:type="spellStart"/>
-            <w:r>
-              <w:rPr>
-                <w:rFonts w:eastAsia="Times New Roman" w:cstheme="minorHAnsi"/>
-                <w:color w:val="000000"/>
-                <w:sz w:val="16"/>
-                <w:szCs w:val="16"/>
-                <w:lang w:val="en-ID"/>
-              </w:rPr>
-              <w:t>Profesi</w:t>
-            </w:r>
-            <w:proofErr w:type="spellEnd"/>
-            <w:r>
-              <w:rPr>
-                <w:rFonts w:eastAsia="Times New Roman" w:cstheme="minorHAnsi"/>
-                <w:color w:val="000000"/>
-                <w:sz w:val="16"/>
-                <w:szCs w:val="16"/>
-                <w:lang w:val="en-ID"/>
-              </w:rPr>
-              <w:t xml:space="preserve"> </w:t>
+              <w:t xml:space="preserve">Praktik Profesi </w:t>
             </w:r>
             <w:r>
               <w:rPr>
@@ -4627,7 +4336,6 @@
                 <w:lang w:val="id-ID"/>
               </w:rPr>
             </w:pPr>
-            <w:proofErr w:type="spellStart"/>
             <w:r>
               <w:rPr>
                 <w:rFonts w:eastAsia="Times New Roman" w:cstheme="minorHAnsi"/>
@@ -4636,40 +4344,7 @@
                 <w:szCs w:val="16"/>
                 <w:lang w:val="en-ID"/>
               </w:rPr>
-              <w:t>Praktik</w:t>
-            </w:r>
-            <w:proofErr w:type="spellEnd"/>
-            <w:r>
-              <w:rPr>
-                <w:rFonts w:eastAsia="Times New Roman" w:cstheme="minorHAnsi"/>
-                <w:color w:val="000000"/>
-                <w:sz w:val="16"/>
-                <w:szCs w:val="16"/>
-                <w:lang w:val="en-ID"/>
-              </w:rPr>
-              <w:t xml:space="preserve"> </w:t>
-            </w:r>
-            <w:proofErr w:type="spellStart"/>
-            <w:r>
-              <w:rPr>
-                <w:rFonts w:eastAsia="Times New Roman" w:cstheme="minorHAnsi"/>
-                <w:color w:val="000000"/>
-                <w:sz w:val="16"/>
-                <w:szCs w:val="16"/>
-                <w:lang w:val="en-ID"/>
-              </w:rPr>
-              <w:t>Profesi</w:t>
-            </w:r>
-            <w:proofErr w:type="spellEnd"/>
-            <w:r>
-              <w:rPr>
-                <w:rFonts w:eastAsia="Times New Roman" w:cstheme="minorHAnsi"/>
-                <w:color w:val="000000"/>
-                <w:sz w:val="16"/>
-                <w:szCs w:val="16"/>
-                <w:lang w:val="en-ID"/>
-              </w:rPr>
-              <w:t xml:space="preserve"> </w:t>
+              <w:t xml:space="preserve">Praktik Profesi </w:t>
             </w:r>
             <w:r>
               <w:rPr>
@@ -5077,29 +4752,7 @@
                 <w:szCs w:val="16"/>
                 <w:lang w:val="sv-SE"/>
               </w:rPr>
-              <w:t xml:space="preserve">Praktik </w:t>
-            </w:r>
-            <w:proofErr w:type="spellStart"/>
-            <w:r>
-              <w:rPr>
-                <w:rFonts w:eastAsia="Times New Roman" w:cstheme="minorHAnsi"/>
-                <w:color w:val="000000"/>
-                <w:sz w:val="16"/>
-                <w:szCs w:val="16"/>
-                <w:lang w:val="sv-SE"/>
-              </w:rPr>
-              <w:t>Profesi</w:t>
-            </w:r>
-            <w:proofErr w:type="spellEnd"/>
-            <w:r>
-              <w:rPr>
-                <w:rFonts w:eastAsia="Times New Roman" w:cstheme="minorHAnsi"/>
-                <w:color w:val="000000"/>
-                <w:sz w:val="16"/>
-                <w:szCs w:val="16"/>
-                <w:lang w:val="sv-SE"/>
-              </w:rPr>
-              <w:t xml:space="preserve"> </w:t>
+              <w:t xml:space="preserve">Praktik Profesi </w:t>
             </w:r>
             <w:r>
               <w:rPr>
@@ -5511,7 +5164,6 @@
                 <w:lang w:val="en-ID"/>
               </w:rPr>
             </w:pPr>
-            <w:proofErr w:type="spellStart"/>
             <w:r>
               <w:rPr>
                 <w:rFonts w:eastAsia="Times New Roman" w:cstheme="minorHAnsi"/>
@@ -5520,40 +5172,7 @@
                 <w:szCs w:val="16"/>
                 <w:lang w:val="en-ID"/>
               </w:rPr>
-              <w:t>Praktik</w:t>
-            </w:r>
-            <w:proofErr w:type="spellEnd"/>
-            <w:r>
-              <w:rPr>
-                <w:rFonts w:eastAsia="Times New Roman" w:cstheme="minorHAnsi"/>
-                <w:color w:val="000000"/>
-                <w:sz w:val="16"/>
-                <w:szCs w:val="16"/>
-                <w:lang w:val="en-ID"/>
-              </w:rPr>
-              <w:t xml:space="preserve"> </w:t>
-            </w:r>
-            <w:proofErr w:type="spellStart"/>
-            <w:r>
-              <w:rPr>
-                <w:rFonts w:eastAsia="Times New Roman" w:cstheme="minorHAnsi"/>
-                <w:color w:val="000000"/>
-                <w:sz w:val="16"/>
-                <w:szCs w:val="16"/>
-                <w:lang w:val="en-ID"/>
-              </w:rPr>
-              <w:t>Profesi</w:t>
-            </w:r>
-            <w:proofErr w:type="spellEnd"/>
-            <w:r>
-              <w:rPr>
-                <w:rFonts w:eastAsia="Times New Roman" w:cstheme="minorHAnsi"/>
-                <w:color w:val="000000"/>
-                <w:sz w:val="16"/>
-                <w:szCs w:val="16"/>
-                <w:lang w:val="en-ID"/>
-              </w:rPr>
-              <w:t xml:space="preserve"> </w:t>
+              <w:t xml:space="preserve">Praktik Profesi </w:t>
             </w:r>
             <w:r>
               <w:rPr>
@@ -5944,7 +5563,6 @@
                 <w:lang w:val="id-ID"/>
               </w:rPr>
             </w:pPr>
-            <w:proofErr w:type="spellStart"/>
             <w:r>
               <w:rPr>
                 <w:rFonts w:eastAsia="Times New Roman" w:cstheme="minorHAnsi"/>
@@ -5953,40 +5571,7 @@
                 <w:szCs w:val="16"/>
                 <w:lang w:val="en-ID"/>
               </w:rPr>
-              <w:t>Praktik</w:t>
-            </w:r>
-            <w:proofErr w:type="spellEnd"/>
-            <w:r>
-              <w:rPr>
-                <w:rFonts w:eastAsia="Times New Roman" w:cstheme="minorHAnsi"/>
-                <w:color w:val="000000"/>
-                <w:sz w:val="16"/>
-                <w:szCs w:val="16"/>
-                <w:lang w:val="en-ID"/>
-              </w:rPr>
-              <w:t xml:space="preserve"> </w:t>
-            </w:r>
-            <w:proofErr w:type="spellStart"/>
-            <w:r>
-              <w:rPr>
-                <w:rFonts w:eastAsia="Times New Roman" w:cstheme="minorHAnsi"/>
-                <w:color w:val="000000"/>
-                <w:sz w:val="16"/>
-                <w:szCs w:val="16"/>
-                <w:lang w:val="en-ID"/>
-              </w:rPr>
-              <w:t>Profesi</w:t>
-            </w:r>
-            <w:proofErr w:type="spellEnd"/>
-            <w:r>
-              <w:rPr>
-                <w:rFonts w:eastAsia="Times New Roman" w:cstheme="minorHAnsi"/>
-                <w:color w:val="000000"/>
-                <w:sz w:val="16"/>
-                <w:szCs w:val="16"/>
-                <w:lang w:val="en-ID"/>
-              </w:rPr>
-              <w:t xml:space="preserve"> </w:t>
+              <w:t xml:space="preserve">Praktik Profesi </w:t>
             </w:r>
             <w:r>
               <w:rPr>
@@ -6966,19 +6551,11 @@
                 <w:b/>
               </w:rPr>
             </w:pPr>
-            <w:proofErr w:type="spellStart"/>
-            <w:r>
-              <w:rPr>
-                <w:rFonts w:cstheme="minorHAnsi"/>
-              </w:rPr>
-              <w:t>Jumlah</w:t>
-            </w:r>
-            <w:proofErr w:type="spellEnd"/>
-            <w:r>
-              <w:rPr>
-                <w:rFonts w:cstheme="minorHAnsi"/>
-              </w:rPr>
-              <w:t xml:space="preserve"> Nilai</w:t>
+            <w:r>
+              <w:rPr>
+                <w:rFonts w:cstheme="minorHAnsi"/>
+              </w:rPr>
+              <w:t>Jumlah Nilai</w:t>
             </w:r>
             <w:r>
               <w:rPr>
@@ -7062,6 +6639,20 @@
                 <w:b/>
               </w:rPr>
               <w:instrText xml:space="preserve"> MERGEFIELD TOTAL </w:instrText>
+            </w:r>
+            <w:r>
+              <w:rPr>
+                <w:rFonts w:cstheme="minorHAnsi"/>
+                <w:b/>
+              </w:rPr>
+              <w:instrText>/</w:instrText>
+            </w:r>
+            <w:r>
+              <w:rPr>
+                <w:rFonts w:cstheme="minorHAnsi"/>
+                <w:b/>
+              </w:rPr>
+              <w:instrText>##.00</w:instrText>
             </w:r>
             <w:r>
               <w:rPr>
@@ -7105,19 +6696,11 @@
                 <w:b/>
               </w:rPr>
             </w:pPr>
-            <w:proofErr w:type="spellStart"/>
-            <w:r>
-              <w:rPr>
-                <w:rFonts w:cstheme="minorHAnsi"/>
-              </w:rPr>
-              <w:t>Jumlah</w:t>
-            </w:r>
-            <w:proofErr w:type="spellEnd"/>
-            <w:r>
-              <w:rPr>
-                <w:rFonts w:cstheme="minorHAnsi"/>
-              </w:rPr>
-              <w:t xml:space="preserve"> SKS</w:t>
+            <w:r>
+              <w:rPr>
+                <w:rFonts w:cstheme="minorHAnsi"/>
+              </w:rPr>
+              <w:t>Jumlah SKS</w:t>
             </w:r>
             <w:r>
               <w:rPr>
@@ -7183,7 +6766,7 @@
                 <w:rFonts w:cstheme="minorHAnsi"/>
                 <w:b/>
               </w:rPr>
-              <w:instrText xml:space="preserve"> MERGEFIELD TOTAL1 </w:instrText>
+              <w:instrText xml:space="preserve"> MERGEFIELD TOTAL1</w:instrText>
             </w:r>
             <w:r>
               <w:rPr>
@@ -7228,47 +6811,13 @@
                 <w:lang w:val="fr-FR"/>
               </w:rPr>
             </w:pPr>
-            <w:proofErr w:type="spellStart"/>
             <w:r>
               <w:rPr>
                 <w:rFonts w:cstheme="minorHAnsi"/>
                 <w:lang w:val="fr-FR"/>
               </w:rPr>
-              <w:t>Indeks</w:t>
-            </w:r>
-            <w:proofErr w:type="spellEnd"/>
-            <w:r>
-              <w:rPr>
-                <w:rFonts w:cstheme="minorHAnsi"/>
-                <w:lang w:val="fr-FR"/>
-              </w:rPr>
-              <w:t xml:space="preserve"> </w:t>
-            </w:r>
-            <w:proofErr w:type="spellStart"/>
-            <w:r>
-              <w:rPr>
-                <w:rFonts w:cstheme="minorHAnsi"/>
-                <w:lang w:val="fr-FR"/>
-              </w:rPr>
-              <w:t>Prestasi</w:t>
-            </w:r>
-            <w:proofErr w:type="spellEnd"/>
-            <w:r>
-              <w:rPr>
-                <w:rFonts w:cstheme="minorHAnsi"/>
-                <w:lang w:val="fr-FR"/>
-              </w:rPr>
-              <w:t xml:space="preserve"> </w:t>
-            </w:r>
-            <w:proofErr w:type="spellStart"/>
-            <w:r>
-              <w:rPr>
-                <w:rFonts w:cstheme="minorHAnsi"/>
-                <w:lang w:val="fr-FR"/>
-              </w:rPr>
-              <w:t>Kumulatif</w:t>
-            </w:r>
-            <w:proofErr w:type="spellEnd"/>
+              <w:t>Indeks Prestasi Kumulatif</w:t>
+            </w:r>
             <w:r>
               <w:rPr>
                 <w:rFonts w:cstheme="minorHAnsi"/>
@@ -7284,27 +6833,7 @@
                 <w:i/>
                 <w:lang w:val="fr-FR"/>
               </w:rPr>
-              <w:t xml:space="preserve">Grade Point </w:t>
-            </w:r>
-            <w:proofErr w:type="spellStart"/>
-            <w:r>
-              <w:rPr>
-                <w:rFonts w:cstheme="minorHAnsi"/>
-                <w:b/>
-                <w:i/>
-                <w:lang w:val="fr-FR"/>
-              </w:rPr>
-              <w:t>Average</w:t>
-            </w:r>
-            <w:proofErr w:type="spellEnd"/>
-            <w:r>
-              <w:rPr>
-                <w:rFonts w:cstheme="minorHAnsi"/>
-                <w:b/>
-                <w:i/>
-                <w:lang w:val="fr-FR"/>
-              </w:rPr>
-              <w:t>)</w:t>
+              <w:t>Grade Point Average)</w:t>
             </w:r>
           </w:p>
         </w:tc>
@@ -7429,28 +6958,12 @@
                 <w:b/>
               </w:rPr>
             </w:pPr>
-            <w:proofErr w:type="spellStart"/>
-            <w:r>
-              <w:rPr>
-                <w:rFonts w:cstheme="minorHAnsi"/>
-              </w:rPr>
-              <w:t>Predikat</w:t>
-            </w:r>
-            <w:proofErr w:type="spellEnd"/>
-            <w:r>
-              <w:rPr>
-                <w:rFonts w:cstheme="minorHAnsi"/>
-              </w:rPr>
-              <w:t xml:space="preserve"> </w:t>
-            </w:r>
-            <w:proofErr w:type="spellStart"/>
-            <w:r>
-              <w:rPr>
-                <w:rFonts w:cstheme="minorHAnsi"/>
-              </w:rPr>
-              <w:t>Kelulusan</w:t>
-            </w:r>
-            <w:proofErr w:type="spellEnd"/>
+            <w:r>
+              <w:rPr>
+                <w:rFonts w:cstheme="minorHAnsi"/>
+              </w:rPr>
+              <w:t>Predikat Kelulusan</w:t>
+            </w:r>
             <w:r>
               <w:rPr>
                 <w:rFonts w:cstheme="minorHAnsi"/>
@@ -7574,7 +7087,7 @@
                 <w:b/>
                 <w:i/>
               </w:rPr>
-              <w:t xml:space="preserve"> </w:t>
+              <w:fldChar w:fldCharType="begin"/>
             </w:r>
             <w:r>
               <w:rPr>
@@ -7582,7 +7095,7 @@
                 <w:b/>
                 <w:i/>
               </w:rPr>
-              <w:fldChar w:fldCharType="begin"/>
+              <w:instrText xml:space="preserve"> MERGEFIELD Predikat_Inggris </w:instrText>
             </w:r>
             <w:r>
               <w:rPr>
@@ -7590,40 +7103,24 @@
                 <w:b/>
                 <w:i/>
               </w:rPr>
-              <w:instrText xml:space="preserve"> MERGEFIELD Predikat_Inggris </w:instrText>
+              <w:fldChar w:fldCharType="separate"/>
             </w:r>
             <w:r>
               <w:rPr>
                 <w:rFonts w:cstheme="minorHAnsi"/>
                 <w:b/>
                 <w:i/>
-              </w:rPr>
-              <w:fldChar w:fldCharType="separate"/>
+                <w:noProof/>
+              </w:rPr>
+              <w:t>Highly Satisfactory</w:t>
             </w:r>
             <w:r>
               <w:rPr>
                 <w:rFonts w:cstheme="minorHAnsi"/>
                 <w:b/>
                 <w:i/>
-                <w:noProof/>
-              </w:rPr>
-              <w:t>Highly Satisfactory</w:t>
-            </w:r>
-            <w:r>
-              <w:rPr>
-                <w:rFonts w:cstheme="minorHAnsi"/>
-                <w:b/>
-                <w:i/>
               </w:rPr>
               <w:fldChar w:fldCharType="end"/>
-            </w:r>
-            <w:r>
-              <w:rPr>
-                <w:rFonts w:cstheme="minorHAnsi"/>
-                <w:b/>
-                <w:i/>
-              </w:rPr>
-              <w:t xml:space="preserve"> </w:t>
             </w:r>
             <w:r>
               <w:rPr>
@@ -7643,6 +7140,108 @@
         </w:trPr>
         <w:tc>
           <w:tcPr>
+            <w:tcW w:w="4786" w:type="dxa"/>
+            <w:gridSpan w:val="2"/>
+            <w:vAlign w:val="center"/>
+          </w:tcPr>
+          <w:p>
+            <w:pPr>
+              <w:rPr>
+                <w:rFonts w:cstheme="minorHAnsi"/>
+              </w:rPr>
+            </w:pPr>
+          </w:p>
+        </w:tc>
+        <w:tc>
+          <w:tcPr>
+            <w:tcW w:w="284" w:type="dxa"/>
+            <w:vAlign w:val="center"/>
+          </w:tcPr>
+          <w:p>
+            <w:pPr>
+              <w:jc w:val="center"/>
+              <w:rPr>
+                <w:rFonts w:cstheme="minorHAnsi"/>
+                <w:b/>
+              </w:rPr>
+            </w:pPr>
+          </w:p>
+        </w:tc>
+        <w:tc>
+          <w:tcPr>
+            <w:tcW w:w="6270" w:type="dxa"/>
+            <w:gridSpan w:val="2"/>
+            <w:vAlign w:val="center"/>
+          </w:tcPr>
+          <w:p>
+            <w:pPr>
+              <w:rPr>
+                <w:rFonts w:cstheme="minorHAnsi"/>
+                <w:b/>
+                <w:i/>
+                <w:lang w:val="id-ID"/>
+              </w:rPr>
+            </w:pPr>
+          </w:p>
+        </w:tc>
+      </w:tr>
+      <w:tr>
+        <w:trPr>
+          <w:trHeight w:val="211"/>
+        </w:trPr>
+        <w:tc>
+          <w:tcPr>
+            <w:tcW w:w="4786" w:type="dxa"/>
+            <w:gridSpan w:val="2"/>
+            <w:vAlign w:val="center"/>
+          </w:tcPr>
+          <w:p>
+            <w:pPr>
+              <w:rPr>
+                <w:rFonts w:cstheme="minorHAnsi"/>
+              </w:rPr>
+            </w:pPr>
+          </w:p>
+        </w:tc>
+        <w:tc>
+          <w:tcPr>
+            <w:tcW w:w="284" w:type="dxa"/>
+            <w:vAlign w:val="center"/>
+          </w:tcPr>
+          <w:p>
+            <w:pPr>
+              <w:jc w:val="center"/>
+              <w:rPr>
+                <w:rFonts w:cstheme="minorHAnsi"/>
+                <w:b/>
+              </w:rPr>
+            </w:pPr>
+          </w:p>
+        </w:tc>
+        <w:tc>
+          <w:tcPr>
+            <w:tcW w:w="6270" w:type="dxa"/>
+            <w:gridSpan w:val="2"/>
+            <w:vAlign w:val="center"/>
+          </w:tcPr>
+          <w:p>
+            <w:pPr>
+              <w:rPr>
+                <w:rFonts w:cstheme="minorHAnsi"/>
+                <w:b/>
+                <w:i/>
+                <w:lang w:val="id-ID"/>
+              </w:rPr>
+            </w:pPr>
+          </w:p>
+        </w:tc>
+      </w:tr>
+      <w:tr>
+        <w:trPr>
+          <w:trHeight w:val="211"/>
+        </w:trPr>
+        <w:tc>
+          <w:tcPr>
             <w:tcW w:w="4410" w:type="dxa"/>
           </w:tcPr>
           <w:p>
@@ -7680,7 +7279,6 @@
               </w:rPr>
               <w:t>K</w:t>
             </w:r>
-            <w:proofErr w:type="spellStart"/>
             <w:r>
               <w:rPr>
                 <w:rFonts w:cstheme="minorHAnsi"/>
@@ -7690,7 +7288,6 @@
               </w:rPr>
               <w:t>epala</w:t>
             </w:r>
-            <w:proofErr w:type="spellEnd"/>
             <w:r>
               <w:rPr>
                 <w:rFonts w:cstheme="minorHAnsi"/>
@@ -7791,63 +7388,13 @@
                 <w:szCs w:val="20"/>
               </w:rPr>
             </w:pPr>
-            <w:proofErr w:type="spellStart"/>
-            <w:r>
-              <w:rPr>
-                <w:rFonts w:cstheme="minorHAnsi"/>
-                <w:sz w:val="20"/>
-                <w:szCs w:val="20"/>
-              </w:rPr>
-              <w:t>Yusnaini</w:t>
-            </w:r>
-            <w:proofErr w:type="spellEnd"/>
-            <w:r>
-              <w:rPr>
-                <w:rFonts w:cstheme="minorHAnsi"/>
-                <w:sz w:val="20"/>
-                <w:szCs w:val="20"/>
-              </w:rPr>
-              <w:t xml:space="preserve"> Siagian, </w:t>
-            </w:r>
-            <w:proofErr w:type="spellStart"/>
-            <w:proofErr w:type="gramStart"/>
-            <w:r>
-              <w:rPr>
-                <w:rFonts w:cstheme="minorHAnsi"/>
-                <w:sz w:val="20"/>
-                <w:szCs w:val="20"/>
-              </w:rPr>
-              <w:t>S.Kep</w:t>
-            </w:r>
-            <w:proofErr w:type="spellEnd"/>
-            <w:proofErr w:type="gramEnd"/>
-            <w:r>
-              <w:rPr>
-                <w:rFonts w:cstheme="minorHAnsi"/>
-                <w:sz w:val="20"/>
-                <w:szCs w:val="20"/>
-              </w:rPr>
-              <w:t xml:space="preserve">, Ns., </w:t>
-            </w:r>
-            <w:proofErr w:type="spellStart"/>
-            <w:proofErr w:type="gramStart"/>
-            <w:r>
-              <w:rPr>
-                <w:rFonts w:cstheme="minorHAnsi"/>
-                <w:sz w:val="20"/>
-                <w:szCs w:val="20"/>
-              </w:rPr>
-              <w:t>M.Kep</w:t>
-            </w:r>
-            <w:proofErr w:type="spellEnd"/>
-            <w:proofErr w:type="gramEnd"/>
-            <w:r>
-              <w:rPr>
-                <w:rFonts w:cstheme="minorHAnsi"/>
-                <w:sz w:val="20"/>
-                <w:szCs w:val="20"/>
-              </w:rPr>
-              <w:t>.</w:t>
+            <w:r>
+              <w:rPr>
+                <w:rFonts w:cstheme="minorHAnsi"/>
+                <w:sz w:val="20"/>
+                <w:szCs w:val="20"/>
+              </w:rPr>
+              <w:t>Yusnaini Siagian, S.Kep, Ns., M.Kep.</w:t>
             </w:r>
           </w:p>
           <w:p>
@@ -7908,41 +7455,13 @@
                 <w:szCs w:val="20"/>
               </w:rPr>
             </w:pPr>
-            <w:proofErr w:type="spellStart"/>
-            <w:r>
-              <w:rPr>
-                <w:rFonts w:cstheme="minorHAnsi"/>
-                <w:sz w:val="20"/>
-                <w:szCs w:val="20"/>
-              </w:rPr>
-              <w:t>Tanjungpinang</w:t>
-            </w:r>
-            <w:proofErr w:type="spellEnd"/>
-            <w:r>
-              <w:rPr>
-                <w:rFonts w:cstheme="minorHAnsi"/>
-                <w:sz w:val="20"/>
-                <w:szCs w:val="20"/>
-              </w:rPr>
-              <w:t xml:space="preserve">, 18 </w:t>
-            </w:r>
-            <w:proofErr w:type="spellStart"/>
-            <w:r>
-              <w:rPr>
-                <w:rFonts w:cstheme="minorHAnsi"/>
-                <w:sz w:val="20"/>
-                <w:szCs w:val="20"/>
-              </w:rPr>
-              <w:t>Desember</w:t>
-            </w:r>
-            <w:proofErr w:type="spellEnd"/>
-            <w:r>
-              <w:rPr>
-                <w:rFonts w:cstheme="minorHAnsi"/>
-                <w:sz w:val="20"/>
-                <w:szCs w:val="20"/>
-              </w:rPr>
-              <w:t xml:space="preserve"> 2025</w:t>
+            <w:r>
+              <w:rPr>
+                <w:rFonts w:cstheme="minorHAnsi"/>
+                <w:sz w:val="20"/>
+                <w:szCs w:val="20"/>
+              </w:rPr>
+              <w:t>Tanjungpinang, 18 Desember 2025</w:t>
             </w:r>
           </w:p>
           <w:p>
@@ -8015,14 +7534,27 @@
                                   <w:pPr>
                                     <w:jc w:val="center"/>
                                   </w:pPr>
-                                  <w:fldSimple w:instr=" MERGEFIELD NAMA_MAHASISWA ">
-                                    <w:r>
-                                      <w:rPr>
-                                        <w:noProof/>
-                                      </w:rPr>
-                                      <w:t>Prianto Ansyori</w:t>
-                                    </w:r>
-                                  </w:fldSimple>
+                                  <w:r>
+                                    <w:fldChar w:fldCharType="begin"/>
+                                  </w:r>
+                                  <w:r>
+                                    <w:instrText xml:space="preserve"> MERGEFIELD NAMA_MAHASISWA </w:instrText>
+                                  </w:r>
+                                  <w:r>
+                                    <w:fldChar w:fldCharType="separate"/>
+                                  </w:r>
+                                  <w:r>
+                                    <w:rPr>
+                                      <w:noProof/>
+                                    </w:rPr>
+                                    <w:t>Prianto Ansyori</w:t>
+                                  </w:r>
+                                  <w:r>
+                                    <w:rPr>
+                                      <w:noProof/>
+                                    </w:rPr>
+                                    <w:fldChar w:fldCharType="end"/>
+                                  </w:r>
                                 </w:p>
                               </w:txbxContent>
                             </wps:txbx>
@@ -8050,14 +7582,27 @@
                             <w:pPr>
                               <w:jc w:val="center"/>
                             </w:pPr>
-                            <w:fldSimple w:instr=" MERGEFIELD NAMA_MAHASISWA ">
-                              <w:r>
-                                <w:rPr>
-                                  <w:noProof/>
-                                </w:rPr>
-                                <w:t>Prianto Ansyori</w:t>
-                              </w:r>
-                            </w:fldSimple>
+                            <w:r>
+                              <w:fldChar w:fldCharType="begin"/>
+                            </w:r>
+                            <w:r>
+                              <w:instrText xml:space="preserve"> MERGEFIELD NAMA_MAHASISWA </w:instrText>
+                            </w:r>
+                            <w:r>
+                              <w:fldChar w:fldCharType="separate"/>
+                            </w:r>
+                            <w:r>
+                              <w:rPr>
+                                <w:noProof/>
+                              </w:rPr>
+                              <w:t>Prianto Ansyori</w:t>
+                            </w:r>
+                            <w:r>
+                              <w:rPr>
+                                <w:noProof/>
+                              </w:rPr>
+                              <w:fldChar w:fldCharType="end"/>
+                            </w:r>
                           </w:p>
                         </w:txbxContent>
                       </v:textbox>
@@ -8067,7 +7612,6 @@
                 </mc:Fallback>
               </mc:AlternateContent>
             </w:r>
-            <w:proofErr w:type="spellStart"/>
             <w:r>
               <w:rPr>
                 <w:rFonts w:cstheme="minorHAnsi"/>
@@ -8077,7 +7621,6 @@
               </w:rPr>
               <w:t>Ketua</w:t>
             </w:r>
-            <w:proofErr w:type="spellEnd"/>
             <w:r>
               <w:rPr>
                 <w:rFonts w:cstheme="minorHAnsi"/>
@@ -8096,55 +7639,7 @@
                 <w:sz w:val="20"/>
                 <w:szCs w:val="20"/>
               </w:rPr>
-              <w:t xml:space="preserve">Head </w:t>
-            </w:r>
-            <w:proofErr w:type="gramStart"/>
-            <w:r>
-              <w:rPr>
-                <w:rFonts w:cstheme="minorHAnsi"/>
-                <w:b/>
-                <w:i/>
-                <w:iCs/>
-                <w:sz w:val="20"/>
-                <w:szCs w:val="20"/>
-              </w:rPr>
-              <w:t>Of</w:t>
-            </w:r>
-            <w:proofErr w:type="gramEnd"/>
-            <w:r>
-              <w:rPr>
-                <w:rFonts w:cstheme="minorHAnsi"/>
-                <w:b/>
-                <w:i/>
-                <w:iCs/>
-                <w:sz w:val="20"/>
-                <w:szCs w:val="20"/>
-              </w:rPr>
-              <w:t xml:space="preserve"> </w:t>
-            </w:r>
-            <w:proofErr w:type="gramStart"/>
-            <w:r>
-              <w:rPr>
-                <w:rFonts w:cstheme="minorHAnsi"/>
-                <w:b/>
-                <w:i/>
-                <w:iCs/>
-                <w:sz w:val="20"/>
-                <w:szCs w:val="20"/>
-              </w:rPr>
-              <w:t>The</w:t>
-            </w:r>
-            <w:proofErr w:type="gramEnd"/>
-            <w:r>
-              <w:rPr>
-                <w:rFonts w:cstheme="minorHAnsi"/>
-                <w:b/>
-                <w:i/>
-                <w:iCs/>
-                <w:sz w:val="20"/>
-                <w:szCs w:val="20"/>
-              </w:rPr>
-              <w:t xml:space="preserve"> Institution</w:t>
+              <w:t>Head Of The Institution</w:t>
             </w:r>
           </w:p>
           <w:p>
@@ -8211,7 +7706,6 @@
                 <w:lang w:val="sv-SE"/>
               </w:rPr>
             </w:pPr>
-            <w:proofErr w:type="spellStart"/>
             <w:r>
               <w:rPr>
                 <w:rFonts w:cstheme="minorHAnsi"/>
@@ -8219,17 +7713,7 @@
                 <w:szCs w:val="20"/>
                 <w:lang w:val="sv-SE"/>
               </w:rPr>
-              <w:t>apt</w:t>
-            </w:r>
-            <w:proofErr w:type="spellEnd"/>
-            <w:r>
-              <w:rPr>
-                <w:rFonts w:cstheme="minorHAnsi"/>
-                <w:sz w:val="20"/>
-                <w:szCs w:val="20"/>
-                <w:lang w:val="sv-SE"/>
-              </w:rPr>
-              <w:t xml:space="preserve">. Dra. </w:t>
+              <w:t xml:space="preserve">apt. Dra. </w:t>
             </w:r>
             <w:r>
               <w:rPr>
@@ -8599,61 +8083,13 @@
               <w:lang w:val="sv-SE"/>
             </w:rPr>
           </w:pPr>
-          <w:proofErr w:type="spellStart"/>
           <w:r>
             <w:rPr>
               <w:rFonts w:ascii="Brush Script MT" w:hAnsi="Brush Script MT" w:cs="Arial"/>
               <w:szCs w:val="28"/>
               <w:lang w:val="sv-SE"/>
             </w:rPr>
-            <w:t>Jl</w:t>
-          </w:r>
-          <w:proofErr w:type="spellEnd"/>
-          <w:r>
-            <w:rPr>
-              <w:rFonts w:ascii="Brush Script MT" w:hAnsi="Brush Script MT" w:cs="Arial"/>
-              <w:szCs w:val="28"/>
-              <w:lang w:val="sv-SE"/>
-            </w:rPr>
-            <w:t xml:space="preserve">. W.R. </w:t>
-          </w:r>
-          <w:proofErr w:type="spellStart"/>
-          <w:proofErr w:type="gramStart"/>
-          <w:r>
-            <w:rPr>
-              <w:rFonts w:ascii="Brush Script MT" w:hAnsi="Brush Script MT" w:cs="Arial"/>
-              <w:szCs w:val="28"/>
-              <w:lang w:val="sv-SE"/>
-            </w:rPr>
-            <w:t>Supratman,Tanjungpinang</w:t>
-          </w:r>
-          <w:proofErr w:type="spellEnd"/>
-          <w:proofErr w:type="gramEnd"/>
-          <w:r>
-            <w:rPr>
-              <w:rFonts w:ascii="Brush Script MT" w:hAnsi="Brush Script MT" w:cs="Arial"/>
-              <w:szCs w:val="28"/>
-              <w:lang w:val="sv-SE"/>
-            </w:rPr>
-            <w:t xml:space="preserve"> </w:t>
-          </w:r>
-          <w:proofErr w:type="spellStart"/>
-          <w:r>
-            <w:rPr>
-              <w:rFonts w:ascii="Brush Script MT" w:hAnsi="Brush Script MT" w:cs="Arial"/>
-              <w:szCs w:val="28"/>
-              <w:lang w:val="sv-SE"/>
-            </w:rPr>
-            <w:t>Timur</w:t>
-          </w:r>
-          <w:proofErr w:type="spellEnd"/>
-          <w:r>
-            <w:rPr>
-              <w:rFonts w:ascii="Brush Script MT" w:hAnsi="Brush Script MT" w:cs="Arial"/>
-              <w:szCs w:val="28"/>
-              <w:lang w:val="sv-SE"/>
-            </w:rPr>
-            <w:t>, Kot</w:t>
+            <w:t>Jl. W.R. Supratman,Tanjungpinang Timur, Kot</w:t>
           </w:r>
           <w:r>
             <w:rPr>
@@ -8661,43 +8097,7 @@
               <w:szCs w:val="28"/>
               <w:lang w:val="sv-SE"/>
             </w:rPr>
-            <w:t xml:space="preserve">a </w:t>
-          </w:r>
-          <w:proofErr w:type="spellStart"/>
-          <w:r>
-            <w:rPr>
-              <w:rFonts w:ascii="Brush Script MT" w:hAnsi="Brush Script MT" w:cs="Arial"/>
-              <w:szCs w:val="28"/>
-              <w:lang w:val="sv-SE"/>
-            </w:rPr>
-            <w:t>Tanjungpinang</w:t>
-          </w:r>
-          <w:proofErr w:type="spellEnd"/>
-          <w:r>
-            <w:rPr>
-              <w:rFonts w:ascii="Brush Script MT" w:hAnsi="Brush Script MT" w:cs="Arial"/>
-              <w:szCs w:val="28"/>
-              <w:lang w:val="sv-SE"/>
-            </w:rPr>
-            <w:t xml:space="preserve">, </w:t>
-          </w:r>
-          <w:proofErr w:type="spellStart"/>
-          <w:r>
-            <w:rPr>
-              <w:rFonts w:ascii="Brush Script MT" w:hAnsi="Brush Script MT" w:cs="Arial"/>
-              <w:szCs w:val="28"/>
-              <w:lang w:val="sv-SE"/>
-            </w:rPr>
-            <w:t>Kepualuan</w:t>
-          </w:r>
-          <w:proofErr w:type="spellEnd"/>
-          <w:r>
-            <w:rPr>
-              <w:rFonts w:ascii="Brush Script MT" w:hAnsi="Brush Script MT" w:cs="Arial"/>
-              <w:szCs w:val="28"/>
-              <w:lang w:val="sv-SE"/>
-            </w:rPr>
-            <w:t xml:space="preserve"> Riau</w:t>
+            <w:t>a Tanjungpinang, Kepualuan Riau</w:t>
           </w:r>
           <w:r>
             <w:rPr>
@@ -8705,18 +8105,8 @@
               <w:szCs w:val="28"/>
               <w:lang w:val="sv-SE"/>
             </w:rPr>
-            <w:t xml:space="preserve"> </w:t>
+            <w:t xml:space="preserve"> 29125</w:t>
           </w:r>
-          <w:proofErr w:type="gramStart"/>
-          <w:r>
-            <w:rPr>
-              <w:rFonts w:ascii="Brush Script MT" w:hAnsi="Brush Script MT" w:cs="Arial"/>
-              <w:szCs w:val="28"/>
-              <w:lang w:val="sv-SE"/>
-            </w:rPr>
-            <w:t>29125</w:t>
-          </w:r>
-          <w:proofErr w:type="gramEnd"/>
         </w:p>
         <w:p>
           <w:pPr>
@@ -8795,7 +8185,7 @@
               </mc:Choice>
               <mc:Fallback>
                 <w:pict>
-                  <v:line w14:anchorId="77F6A8A4" id="Line 3" o:spid="_x0000_s1026" style="position:absolute;flip:y;z-index:251701248;visibility:visible;mso-wrap-style:square;mso-width-percent:0;mso-height-percent:0;mso-wrap-distance-left:9pt;mso-wrap-distance-top:0;mso-wrap-distance-right:9pt;mso-wrap-distance-bottom:0;mso-position-horizontal:absolute;mso-position-horizontal-relative:text;mso-position-vertical:absolute;mso-position-vertical-relative:text;mso-width-percent:0;mso-height-percent:0;mso-width-relative:page;mso-height-relative:page" from="-102.55pt,41.5pt" to="455.5pt,41.85pt" o:gfxdata="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" strokeweight="3pt">
+                  <v:line w14:anchorId="3A322237" id="Line 3" o:spid="_x0000_s1026" style="position:absolute;flip:y;z-index:251701248;visibility:visible;mso-wrap-style:square;mso-width-percent:0;mso-height-percent:0;mso-wrap-distance-left:9pt;mso-wrap-distance-top:0;mso-wrap-distance-right:9pt;mso-wrap-distance-bottom:0;mso-position-horizontal:absolute;mso-position-horizontal-relative:text;mso-position-vertical:absolute;mso-position-vertical-relative:text;mso-width-percent:0;mso-height-percent:0;mso-width-relative:page;mso-height-relative:page" from="-102.55pt,41.5pt" to="455.5pt,41.85pt" o:gfxdata="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" strokeweight="3pt">
                     <v:stroke linestyle="thinThick"/>
                   </v:line>
                 </w:pict>
@@ -8832,27 +8222,11 @@
             </w:rPr>
             <w:t xml:space="preserve"> </w:t>
           </w:r>
-          <w:proofErr w:type="spellStart"/>
-          <w:proofErr w:type="gramStart"/>
           <w:r>
             <w:rPr>
               <w:rFonts w:ascii="Brush Script MT" w:hAnsi="Brush Script MT" w:cs="Arial"/>
             </w:rPr>
-            <w:t>Webside</w:t>
-          </w:r>
-          <w:proofErr w:type="spellEnd"/>
-          <w:r>
-            <w:rPr>
-              <w:rFonts w:ascii="Brush Script MT" w:hAnsi="Brush Script MT" w:cs="Arial"/>
-            </w:rPr>
-            <w:t xml:space="preserve"> :</w:t>
-          </w:r>
-          <w:proofErr w:type="gramEnd"/>
-          <w:r>
-            <w:rPr>
-              <w:rFonts w:ascii="Brush Script MT" w:hAnsi="Brush Script MT" w:cs="Arial"/>
-            </w:rPr>
-            <w:t xml:space="preserve"> www.stikeshangtuah-tpi</w:t>
+            <w:t>Webside : www.stikeshangtuah-tpi</w:t>
           </w:r>
           <w:r>
             <w:rPr>
@@ -8869,71 +8243,6 @@
     <w:pPr>
       <w:pStyle w:val="Header"/>
     </w:pPr>
-    <w:r>
-      <w:rPr>
-        <w:noProof/>
-      </w:rPr>
-      <w:drawing>
-        <wp:anchor distT="0" distB="0" distL="114300" distR="114300" simplePos="0" relativeHeight="251698176" behindDoc="1" locked="0" layoutInCell="0" allowOverlap="1" wp14:anchorId="6CE6D407" wp14:editId="6E6113AA">
-          <wp:simplePos x="0" y="0"/>
-          <wp:positionH relativeFrom="margin">
-            <wp:posOffset>941705</wp:posOffset>
-          </wp:positionH>
-          <wp:positionV relativeFrom="margin">
-            <wp:posOffset>516890</wp:posOffset>
-          </wp:positionV>
-          <wp:extent cx="5367020" cy="5347970"/>
-          <wp:effectExtent l="0" t="0" r="5080" b="5080"/>
-          <wp:wrapNone/>
-          <wp:docPr id="1994390127" name="Picture 1994390127" descr="Logo STIKES copy"/>
-          <wp:cNvGraphicFramePr>
-            <a:graphicFrameLocks xmlns:a="http://schemas.openxmlformats.org/drawingml/2006/main" noChangeAspect="1"/>
-          </wp:cNvGraphicFramePr>
-          <a:graphic xmlns:a="http://schemas.openxmlformats.org/drawingml/2006/main">
-            <a:graphicData uri="http://schemas.openxmlformats.org/drawingml/2006/picture">
-              <pic:pic xmlns:pic="http://schemas.openxmlformats.org/drawingml/2006/picture">
-                <pic:nvPicPr>
-                  <pic:cNvPr id="0" name="Picture 12" descr="Logo STIKES copy"/>
-                  <pic:cNvPicPr>
-                    <a:picLocks noChangeAspect="1" noChangeArrowheads="1"/>
-                  </pic:cNvPicPr>
-                </pic:nvPicPr>
-                <pic:blipFill>
-                  <a:blip r:embed="rId1">
-                    <a:lum bright="70000" contrast="-70000"/>
-                    <a:extLst>
-                      <a:ext uri="{28A0092B-C50C-407E-A947-70E740481C1C}">
-                        <a14:useLocalDpi xmlns:a14="http://schemas.microsoft.com/office/drawing/2010/main" val="0"/>
-                      </a:ext>
-                    </a:extLst>
-                  </a:blip>
-                  <a:srcRect/>
-                  <a:stretch>
-                    <a:fillRect/>
-                  </a:stretch>
-                </pic:blipFill>
-                <pic:spPr bwMode="auto">
-                  <a:xfrm>
-                    <a:off x="0" y="0"/>
-                    <a:ext cx="5367020" cy="5347970"/>
-                  </a:xfrm>
-                  <a:prstGeom prst="rect">
-                    <a:avLst/>
-                  </a:prstGeom>
-                  <a:noFill/>
-                </pic:spPr>
-              </pic:pic>
-            </a:graphicData>
-          </a:graphic>
-          <wp14:sizeRelH relativeFrom="page">
-            <wp14:pctWidth>0</wp14:pctWidth>
-          </wp14:sizeRelH>
-          <wp14:sizeRelV relativeFrom="page">
-            <wp14:pctHeight>0</wp14:pctHeight>
-          </wp14:sizeRelV>
-        </wp:anchor>
-      </w:drawing>
-    </w:r>
   </w:p>
 </w:hdr>
 </file>
@@ -9252,7 +8561,7 @@
               </mc:Choice>
               <mc:Fallback>
                 <w:pict>
-                  <v:line w14:anchorId="5C57F439" id="Line 7" o:spid="_x0000_s1026" style="position:absolute;flip:y;z-index:251655680;visibility:visible;mso-wrap-style:square;mso-width-percent:0;mso-height-percent:0;mso-wrap-distance-left:9pt;mso-wrap-distance-top:0;mso-wrap-distance-right:9pt;mso-wrap-distance-bottom:0;mso-position-horizontal:absolute;mso-position-horizontal-relative:text;mso-position-vertical:absolute;mso-position-vertical-relative:text;mso-width-percent:0;mso-height-percent:0;mso-width-relative:page;mso-height-relative:page" from="-7.65pt,93pt" to="550.4pt,93.35pt" o:gfxdata="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" strokeweight="3pt">
+                  <v:line w14:anchorId="71D2221F" id="Line 7" o:spid="_x0000_s1026" style="position:absolute;flip:y;z-index:251655680;visibility:visible;mso-wrap-style:square;mso-width-percent:0;mso-height-percent:0;mso-wrap-distance-left:9pt;mso-wrap-distance-top:0;mso-wrap-distance-right:9pt;mso-wrap-distance-bottom:0;mso-position-horizontal:absolute;mso-position-horizontal-relative:text;mso-position-vertical:absolute;mso-position-vertical-relative:text;mso-width-percent:0;mso-height-percent:0;mso-width-relative:page;mso-height-relative:page" from="-7.65pt,93pt" to="550.4pt,93.35pt" o:gfxdata="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" strokeweight="3pt">
                     <v:stroke linestyle="thinThick"/>
                   </v:line>
                 </w:pict>
@@ -9439,39 +8748,7 @@
               <w:rFonts w:ascii="Brush Script MT" w:hAnsi="Brush Script MT" w:cs="Arial"/>
               <w:lang w:val="sv-SE"/>
             </w:rPr>
-            <w:t xml:space="preserve"> Fax (0771) </w:t>
-          </w:r>
-          <w:proofErr w:type="gramStart"/>
-          <w:r>
-            <w:rPr>
-              <w:rFonts w:ascii="Brush Script MT" w:hAnsi="Brush Script MT" w:cs="Arial"/>
-              <w:lang w:val="sv-SE"/>
-            </w:rPr>
-            <w:t>8038388</w:t>
-          </w:r>
-          <w:proofErr w:type="gramEnd"/>
-          <w:r>
-            <w:rPr>
-              <w:rFonts w:ascii="Brush Script MT" w:hAnsi="Brush Script MT" w:cs="Arial"/>
-              <w:lang w:val="sv-SE"/>
-            </w:rPr>
-            <w:t xml:space="preserve"> </w:t>
-          </w:r>
-          <w:proofErr w:type="gramStart"/>
-          <w:r>
-            <w:rPr>
-              <w:rFonts w:ascii="Brush Script MT" w:hAnsi="Brush Script MT" w:cs="Arial"/>
-              <w:lang w:val="sv-SE"/>
-            </w:rPr>
-            <w:t>Webside :</w:t>
-          </w:r>
-          <w:proofErr w:type="gramEnd"/>
-          <w:r>
-            <w:rPr>
-              <w:rFonts w:ascii="Brush Script MT" w:hAnsi="Brush Script MT" w:cs="Arial"/>
-              <w:lang w:val="sv-SE"/>
-            </w:rPr>
-            <w:t xml:space="preserve"> www.stikeshangtuah</w:t>
+            <w:t xml:space="preserve"> Fax (0771) 8038388 Webside : www.stikeshangtuah</w:t>
           </w:r>
           <w:r>
             <w:rPr>
@@ -9739,7 +9016,7 @@
               </mc:Choice>
               <mc:Fallback>
                 <w:pict>
-                  <v:line w14:anchorId="011C28B7" id="Line 1" o:spid="_x0000_s1026" style="position:absolute;flip:y;z-index:251650560;visibility:visible;mso-wrap-style:square;mso-width-percent:0;mso-height-percent:0;mso-wrap-distance-left:9pt;mso-wrap-distance-top:0;mso-wrap-distance-right:9pt;mso-wrap-distance-bottom:0;mso-position-horizontal:absolute;mso-position-horizontal-relative:text;mso-position-vertical:absolute;mso-position-vertical-relative:text;mso-width-percent:0;mso-height-percent:0;mso-width-relative:page;mso-height-relative:page" from="-7.65pt,93pt" to="550.4pt,93.35pt" o:gfxdata="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" strokeweight="3pt">
+                  <v:line w14:anchorId="699E1F9C" id="Line 1" o:spid="_x0000_s1026" style="position:absolute;flip:y;z-index:251650560;visibility:visible;mso-wrap-style:square;mso-width-percent:0;mso-height-percent:0;mso-wrap-distance-left:9pt;mso-wrap-distance-top:0;mso-wrap-distance-right:9pt;mso-wrap-distance-bottom:0;mso-position-horizontal:absolute;mso-position-horizontal-relative:text;mso-position-vertical:absolute;mso-position-vertical-relative:text;mso-width-percent:0;mso-height-percent:0;mso-width-relative:page;mso-height-relative:page" from="-7.65pt,93pt" to="550.4pt,93.35pt" o:gfxdata="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" strokeweight="3pt">
                     <v:stroke linestyle="thinThick"/>
                   </v:line>
                 </w:pict>
@@ -9935,23 +9212,7 @@
               <w:rFonts w:ascii="Brush Script MT" w:hAnsi="Brush Script MT" w:cs="Arial"/>
               <w:lang w:val="de-DE"/>
             </w:rPr>
-            <w:t xml:space="preserve">JL. Baru KM. 8 Tanjungpinang - Kepulauan Riau Telp/ Fax (0771) 8038388 </w:t>
-          </w:r>
-          <w:proofErr w:type="gramStart"/>
-          <w:r>
-            <w:rPr>
-              <w:rFonts w:ascii="Brush Script MT" w:hAnsi="Brush Script MT" w:cs="Arial"/>
-              <w:lang w:val="de-DE"/>
-            </w:rPr>
-            <w:t>Webside :</w:t>
-          </w:r>
-          <w:proofErr w:type="gramEnd"/>
-          <w:r>
-            <w:rPr>
-              <w:rFonts w:ascii="Brush Script MT" w:hAnsi="Brush Script MT" w:cs="Arial"/>
-              <w:lang w:val="de-DE"/>
-            </w:rPr>
-            <w:t xml:space="preserve"> www.stikeshangtuah-tpi.com</w:t>
+            <w:t>JL. Baru KM. 8 Tanjungpinang - Kepulauan Riau Telp/ Fax (0771) 8038388 Webside : www.stikeshangtuah-tpi.com</w:t>
           </w:r>
         </w:p>
       </w:tc>

--- a/Ners/2023-2024/Transkip Nilai NERS.docx
+++ b/Ners/2023-2024/Transkip Nilai NERS.docx
@@ -118,6 +118,7 @@
               </w:rPr>
               <w:t xml:space="preserve">PROGRAM STUDI </w:t>
             </w:r>
+            <w:proofErr w:type="spellStart"/>
             <w:r>
               <w:rPr>
                 <w:rFonts w:cstheme="minorHAnsi"/>
@@ -128,7 +129,20 @@
                 <w:szCs w:val="18"/>
                 <w:u w:val="single"/>
               </w:rPr>
-              <w:t>Profesi NERS</w:t>
+              <w:t>Profesi</w:t>
+            </w:r>
+            <w:proofErr w:type="spellEnd"/>
+            <w:r>
+              <w:rPr>
+                <w:rFonts w:cstheme="minorHAnsi"/>
+                <w:b/>
+                <w:bCs/>
+                <w:i/>
+                <w:sz w:val="18"/>
+                <w:szCs w:val="18"/>
+                <w:u w:val="single"/>
+              </w:rPr>
+              <w:t xml:space="preserve"> NERS</w:t>
             </w:r>
           </w:p>
           <w:p>
@@ -318,8 +332,19 @@
                 <w:sz w:val="18"/>
                 <w:szCs w:val="18"/>
               </w:rPr>
-              <w:t>No. Seri Transkrip</w:t>
-            </w:r>
+              <w:t xml:space="preserve">No. Seri </w:t>
+            </w:r>
+            <w:proofErr w:type="spellStart"/>
+            <w:r>
+              <w:rPr>
+                <w:rFonts w:cstheme="minorHAnsi"/>
+                <w:b/>
+                <w:sz w:val="18"/>
+                <w:szCs w:val="18"/>
+              </w:rPr>
+              <w:t>Transkrip</w:t>
+            </w:r>
+            <w:proofErr w:type="spellEnd"/>
           </w:p>
         </w:tc>
         <w:tc>
@@ -522,6 +547,7 @@
                 <w:szCs w:val="20"/>
               </w:rPr>
             </w:pPr>
+            <w:proofErr w:type="spellStart"/>
             <w:r>
               <w:rPr>
                 <w:rFonts w:cstheme="minorHAnsi"/>
@@ -529,7 +555,37 @@
                 <w:sz w:val="18"/>
                 <w:szCs w:val="18"/>
               </w:rPr>
-              <w:t>Tempat &amp; Tanggal Lahir</w:t>
+              <w:t>Tempat</w:t>
+            </w:r>
+            <w:proofErr w:type="spellEnd"/>
+            <w:r>
+              <w:rPr>
+                <w:rFonts w:cstheme="minorHAnsi"/>
+                <w:b/>
+                <w:sz w:val="18"/>
+                <w:szCs w:val="18"/>
+              </w:rPr>
+              <w:t xml:space="preserve"> &amp; </w:t>
+            </w:r>
+            <w:proofErr w:type="spellStart"/>
+            <w:r>
+              <w:rPr>
+                <w:rFonts w:cstheme="minorHAnsi"/>
+                <w:b/>
+                <w:sz w:val="18"/>
+                <w:szCs w:val="18"/>
+              </w:rPr>
+              <w:t>Tanggal</w:t>
+            </w:r>
+            <w:proofErr w:type="spellEnd"/>
+            <w:r>
+              <w:rPr>
+                <w:rFonts w:cstheme="minorHAnsi"/>
+                <w:b/>
+                <w:sz w:val="18"/>
+                <w:szCs w:val="18"/>
+              </w:rPr>
+              <w:t xml:space="preserve"> Lahir</w:t>
             </w:r>
           </w:p>
         </w:tc>
@@ -671,6 +727,7 @@
                 <w:szCs w:val="20"/>
               </w:rPr>
             </w:pPr>
+            <w:proofErr w:type="spellStart"/>
             <w:r>
               <w:rPr>
                 <w:rFonts w:cstheme="minorHAnsi"/>
@@ -678,8 +735,29 @@
                 <w:sz w:val="18"/>
                 <w:szCs w:val="18"/>
               </w:rPr>
-              <w:t>Tahun Terdaftar</w:t>
-            </w:r>
+              <w:t>Tahun</w:t>
+            </w:r>
+            <w:proofErr w:type="spellEnd"/>
+            <w:r>
+              <w:rPr>
+                <w:rFonts w:cstheme="minorHAnsi"/>
+                <w:b/>
+                <w:sz w:val="18"/>
+                <w:szCs w:val="18"/>
+              </w:rPr>
+              <w:t xml:space="preserve"> </w:t>
+            </w:r>
+            <w:proofErr w:type="spellStart"/>
+            <w:r>
+              <w:rPr>
+                <w:rFonts w:cstheme="minorHAnsi"/>
+                <w:b/>
+                <w:sz w:val="18"/>
+                <w:szCs w:val="18"/>
+              </w:rPr>
+              <w:t>Terdaftar</w:t>
+            </w:r>
+            <w:proofErr w:type="spellEnd"/>
           </w:p>
         </w:tc>
         <w:tc>
@@ -854,6 +932,7 @@
                 <w:szCs w:val="20"/>
               </w:rPr>
             </w:pPr>
+            <w:proofErr w:type="spellStart"/>
             <w:r>
               <w:rPr>
                 <w:rFonts w:cstheme="minorHAnsi"/>
@@ -861,8 +940,49 @@
                 <w:sz w:val="18"/>
                 <w:szCs w:val="18"/>
               </w:rPr>
-              <w:t>Nomor Induk Mahasiswa</w:t>
-            </w:r>
+              <w:t>Nomor</w:t>
+            </w:r>
+            <w:proofErr w:type="spellEnd"/>
+            <w:r>
+              <w:rPr>
+                <w:rFonts w:cstheme="minorHAnsi"/>
+                <w:b/>
+                <w:sz w:val="18"/>
+                <w:szCs w:val="18"/>
+              </w:rPr>
+              <w:t xml:space="preserve"> </w:t>
+            </w:r>
+            <w:proofErr w:type="spellStart"/>
+            <w:r>
+              <w:rPr>
+                <w:rFonts w:cstheme="minorHAnsi"/>
+                <w:b/>
+                <w:sz w:val="18"/>
+                <w:szCs w:val="18"/>
+              </w:rPr>
+              <w:t>Induk</w:t>
+            </w:r>
+            <w:proofErr w:type="spellEnd"/>
+            <w:r>
+              <w:rPr>
+                <w:rFonts w:cstheme="minorHAnsi"/>
+                <w:b/>
+                <w:sz w:val="18"/>
+                <w:szCs w:val="18"/>
+              </w:rPr>
+              <w:t xml:space="preserve"> </w:t>
+            </w:r>
+            <w:proofErr w:type="spellStart"/>
+            <w:r>
+              <w:rPr>
+                <w:rFonts w:cstheme="minorHAnsi"/>
+                <w:b/>
+                <w:sz w:val="18"/>
+                <w:szCs w:val="18"/>
+              </w:rPr>
+              <w:t>Mahasiswa</w:t>
+            </w:r>
+            <w:proofErr w:type="spellEnd"/>
           </w:p>
         </w:tc>
         <w:tc>
@@ -969,6 +1089,7 @@
                 <w:szCs w:val="20"/>
               </w:rPr>
             </w:pPr>
+            <w:proofErr w:type="spellStart"/>
             <w:r>
               <w:rPr>
                 <w:rFonts w:cstheme="minorHAnsi"/>
@@ -976,8 +1097,29 @@
                 <w:sz w:val="18"/>
                 <w:szCs w:val="18"/>
               </w:rPr>
-              <w:t>Tanggal Kelulusan</w:t>
-            </w:r>
+              <w:t>Tanggal</w:t>
+            </w:r>
+            <w:proofErr w:type="spellEnd"/>
+            <w:r>
+              <w:rPr>
+                <w:rFonts w:cstheme="minorHAnsi"/>
+                <w:b/>
+                <w:sz w:val="18"/>
+                <w:szCs w:val="18"/>
+              </w:rPr>
+              <w:t xml:space="preserve"> </w:t>
+            </w:r>
+            <w:proofErr w:type="spellStart"/>
+            <w:r>
+              <w:rPr>
+                <w:rFonts w:cstheme="minorHAnsi"/>
+                <w:b/>
+                <w:sz w:val="18"/>
+                <w:szCs w:val="18"/>
+              </w:rPr>
+              <w:t>Kelulusan</w:t>
+            </w:r>
+            <w:proofErr w:type="spellEnd"/>
           </w:p>
         </w:tc>
         <w:tc>
@@ -1717,6 +1859,7 @@
                 <w:lang w:val="id-ID"/>
               </w:rPr>
             </w:pPr>
+            <w:proofErr w:type="spellStart"/>
             <w:r>
               <w:rPr>
                 <w:rFonts w:eastAsia="Times New Roman" w:cstheme="minorHAnsi"/>
@@ -1725,7 +1868,18 @@
                 <w:szCs w:val="16"/>
                 <w:lang w:val="en-ID"/>
               </w:rPr>
-              <w:t xml:space="preserve">Praktik </w:t>
+              <w:t>Praktik</w:t>
+            </w:r>
+            <w:proofErr w:type="spellEnd"/>
+            <w:r>
+              <w:rPr>
+                <w:rFonts w:eastAsia="Times New Roman" w:cstheme="minorHAnsi"/>
+                <w:color w:val="000000"/>
+                <w:sz w:val="16"/>
+                <w:szCs w:val="16"/>
+                <w:lang w:val="en-ID"/>
+              </w:rPr>
+              <w:t xml:space="preserve"> </w:t>
             </w:r>
             <w:r>
               <w:rPr>
@@ -2143,14 +2297,65 @@
                 <w:lang w:val="id-ID"/>
               </w:rPr>
             </w:pPr>
-            <w:r>
-              <w:rPr>
-                <w:rFonts w:eastAsia="Times New Roman" w:cstheme="minorHAnsi"/>
-                <w:color w:val="000000"/>
-                <w:sz w:val="16"/>
-                <w:szCs w:val="16"/>
-              </w:rPr>
-              <w:t xml:space="preserve">Praktik Profesi Keperawatan </w:t>
+            <w:proofErr w:type="spellStart"/>
+            <w:r>
+              <w:rPr>
+                <w:rFonts w:eastAsia="Times New Roman" w:cstheme="minorHAnsi"/>
+                <w:color w:val="000000"/>
+                <w:sz w:val="16"/>
+                <w:szCs w:val="16"/>
+              </w:rPr>
+              <w:t>Praktik</w:t>
+            </w:r>
+            <w:proofErr w:type="spellEnd"/>
+            <w:r>
+              <w:rPr>
+                <w:rFonts w:eastAsia="Times New Roman" w:cstheme="minorHAnsi"/>
+                <w:color w:val="000000"/>
+                <w:sz w:val="16"/>
+                <w:szCs w:val="16"/>
+              </w:rPr>
+              <w:t xml:space="preserve"> </w:t>
+            </w:r>
+            <w:proofErr w:type="spellStart"/>
+            <w:r>
+              <w:rPr>
+                <w:rFonts w:eastAsia="Times New Roman" w:cstheme="minorHAnsi"/>
+                <w:color w:val="000000"/>
+                <w:sz w:val="16"/>
+                <w:szCs w:val="16"/>
+              </w:rPr>
+              <w:t>Profesi</w:t>
+            </w:r>
+            <w:proofErr w:type="spellEnd"/>
+            <w:r>
+              <w:rPr>
+                <w:rFonts w:eastAsia="Times New Roman" w:cstheme="minorHAnsi"/>
+                <w:color w:val="000000"/>
+                <w:sz w:val="16"/>
+                <w:szCs w:val="16"/>
+              </w:rPr>
+              <w:t xml:space="preserve"> </w:t>
+            </w:r>
+            <w:proofErr w:type="spellStart"/>
+            <w:r>
+              <w:rPr>
+                <w:rFonts w:eastAsia="Times New Roman" w:cstheme="minorHAnsi"/>
+                <w:color w:val="000000"/>
+                <w:sz w:val="16"/>
+                <w:szCs w:val="16"/>
+              </w:rPr>
+              <w:t>Keperawatan</w:t>
+            </w:r>
+            <w:proofErr w:type="spellEnd"/>
+            <w:r>
+              <w:rPr>
+                <w:rFonts w:eastAsia="Times New Roman" w:cstheme="minorHAnsi"/>
+                <w:color w:val="000000"/>
+                <w:sz w:val="16"/>
+                <w:szCs w:val="16"/>
+              </w:rPr>
+              <w:t xml:space="preserve"> </w:t>
             </w:r>
             <w:r>
               <w:rPr>
@@ -2571,6 +2776,7 @@
                 <w:lang w:val="id-ID"/>
               </w:rPr>
             </w:pPr>
+            <w:proofErr w:type="spellStart"/>
             <w:r>
               <w:rPr>
                 <w:rFonts w:eastAsia="Times New Roman" w:cstheme="minorHAnsi"/>
@@ -2579,7 +2785,40 @@
                 <w:szCs w:val="16"/>
                 <w:lang w:val="en-ID"/>
               </w:rPr>
-              <w:t xml:space="preserve">Praktik Profesi </w:t>
+              <w:t>Praktik</w:t>
+            </w:r>
+            <w:proofErr w:type="spellEnd"/>
+            <w:r>
+              <w:rPr>
+                <w:rFonts w:eastAsia="Times New Roman" w:cstheme="minorHAnsi"/>
+                <w:color w:val="000000"/>
+                <w:sz w:val="16"/>
+                <w:szCs w:val="16"/>
+                <w:lang w:val="en-ID"/>
+              </w:rPr>
+              <w:t xml:space="preserve"> </w:t>
+            </w:r>
+            <w:proofErr w:type="spellStart"/>
+            <w:r>
+              <w:rPr>
+                <w:rFonts w:eastAsia="Times New Roman" w:cstheme="minorHAnsi"/>
+                <w:color w:val="000000"/>
+                <w:sz w:val="16"/>
+                <w:szCs w:val="16"/>
+                <w:lang w:val="en-ID"/>
+              </w:rPr>
+              <w:t>Profesi</w:t>
+            </w:r>
+            <w:proofErr w:type="spellEnd"/>
+            <w:r>
+              <w:rPr>
+                <w:rFonts w:eastAsia="Times New Roman" w:cstheme="minorHAnsi"/>
+                <w:color w:val="000000"/>
+                <w:sz w:val="16"/>
+                <w:szCs w:val="16"/>
+                <w:lang w:val="en-ID"/>
+              </w:rPr>
+              <w:t xml:space="preserve"> </w:t>
             </w:r>
             <w:r>
               <w:rPr>
@@ -2989,6 +3228,7 @@
                 <w:lang w:val="id-ID"/>
               </w:rPr>
             </w:pPr>
+            <w:proofErr w:type="spellStart"/>
             <w:r>
               <w:rPr>
                 <w:rFonts w:eastAsia="Times New Roman" w:cstheme="minorHAnsi"/>
@@ -2997,7 +3237,40 @@
                 <w:szCs w:val="16"/>
                 <w:lang w:val="en-ID"/>
               </w:rPr>
-              <w:t xml:space="preserve">Praktik Profesi </w:t>
+              <w:t>Praktik</w:t>
+            </w:r>
+            <w:proofErr w:type="spellEnd"/>
+            <w:r>
+              <w:rPr>
+                <w:rFonts w:eastAsia="Times New Roman" w:cstheme="minorHAnsi"/>
+                <w:color w:val="000000"/>
+                <w:sz w:val="16"/>
+                <w:szCs w:val="16"/>
+                <w:lang w:val="en-ID"/>
+              </w:rPr>
+              <w:t xml:space="preserve"> </w:t>
+            </w:r>
+            <w:proofErr w:type="spellStart"/>
+            <w:r>
+              <w:rPr>
+                <w:rFonts w:eastAsia="Times New Roman" w:cstheme="minorHAnsi"/>
+                <w:color w:val="000000"/>
+                <w:sz w:val="16"/>
+                <w:szCs w:val="16"/>
+                <w:lang w:val="en-ID"/>
+              </w:rPr>
+              <w:t>Profesi</w:t>
+            </w:r>
+            <w:proofErr w:type="spellEnd"/>
+            <w:r>
+              <w:rPr>
+                <w:rFonts w:eastAsia="Times New Roman" w:cstheme="minorHAnsi"/>
+                <w:color w:val="000000"/>
+                <w:sz w:val="16"/>
+                <w:szCs w:val="16"/>
+                <w:lang w:val="en-ID"/>
+              </w:rPr>
+              <w:t xml:space="preserve"> </w:t>
             </w:r>
             <w:r>
               <w:rPr>
@@ -3408,6 +3681,7 @@
                 <w:lang w:val="id-ID"/>
               </w:rPr>
             </w:pPr>
+            <w:proofErr w:type="spellStart"/>
             <w:r>
               <w:rPr>
                 <w:rFonts w:eastAsia="Times New Roman" w:cstheme="minorHAnsi"/>
@@ -3416,7 +3690,40 @@
                 <w:szCs w:val="16"/>
                 <w:lang w:val="en-ID"/>
               </w:rPr>
-              <w:t xml:space="preserve">Praktik Profesi </w:t>
+              <w:t>Praktik</w:t>
+            </w:r>
+            <w:proofErr w:type="spellEnd"/>
+            <w:r>
+              <w:rPr>
+                <w:rFonts w:eastAsia="Times New Roman" w:cstheme="minorHAnsi"/>
+                <w:color w:val="000000"/>
+                <w:sz w:val="16"/>
+                <w:szCs w:val="16"/>
+                <w:lang w:val="en-ID"/>
+              </w:rPr>
+              <w:t xml:space="preserve"> </w:t>
+            </w:r>
+            <w:proofErr w:type="spellStart"/>
+            <w:r>
+              <w:rPr>
+                <w:rFonts w:eastAsia="Times New Roman" w:cstheme="minorHAnsi"/>
+                <w:color w:val="000000"/>
+                <w:sz w:val="16"/>
+                <w:szCs w:val="16"/>
+                <w:lang w:val="en-ID"/>
+              </w:rPr>
+              <w:t>Profesi</w:t>
+            </w:r>
+            <w:proofErr w:type="spellEnd"/>
+            <w:r>
+              <w:rPr>
+                <w:rFonts w:eastAsia="Times New Roman" w:cstheme="minorHAnsi"/>
+                <w:color w:val="000000"/>
+                <w:sz w:val="16"/>
+                <w:szCs w:val="16"/>
+                <w:lang w:val="en-ID"/>
+              </w:rPr>
+              <w:t xml:space="preserve"> </w:t>
             </w:r>
             <w:r>
               <w:rPr>
@@ -3877,6 +4184,7 @@
                 <w:lang w:val="id-ID"/>
               </w:rPr>
             </w:pPr>
+            <w:proofErr w:type="spellStart"/>
             <w:r>
               <w:rPr>
                 <w:rFonts w:eastAsia="Times New Roman" w:cstheme="minorHAnsi"/>
@@ -3885,7 +4193,40 @@
                 <w:szCs w:val="16"/>
                 <w:lang w:val="en-ID"/>
               </w:rPr>
-              <w:t xml:space="preserve">Praktik Profesi </w:t>
+              <w:t>Praktik</w:t>
+            </w:r>
+            <w:proofErr w:type="spellEnd"/>
+            <w:r>
+              <w:rPr>
+                <w:rFonts w:eastAsia="Times New Roman" w:cstheme="minorHAnsi"/>
+                <w:color w:val="000000"/>
+                <w:sz w:val="16"/>
+                <w:szCs w:val="16"/>
+                <w:lang w:val="en-ID"/>
+              </w:rPr>
+              <w:t xml:space="preserve"> </w:t>
+            </w:r>
+            <w:proofErr w:type="spellStart"/>
+            <w:r>
+              <w:rPr>
+                <w:rFonts w:eastAsia="Times New Roman" w:cstheme="minorHAnsi"/>
+                <w:color w:val="000000"/>
+                <w:sz w:val="16"/>
+                <w:szCs w:val="16"/>
+                <w:lang w:val="en-ID"/>
+              </w:rPr>
+              <w:t>Profesi</w:t>
+            </w:r>
+            <w:proofErr w:type="spellEnd"/>
+            <w:r>
+              <w:rPr>
+                <w:rFonts w:eastAsia="Times New Roman" w:cstheme="minorHAnsi"/>
+                <w:color w:val="000000"/>
+                <w:sz w:val="16"/>
+                <w:szCs w:val="16"/>
+                <w:lang w:val="en-ID"/>
+              </w:rPr>
+              <w:t xml:space="preserve"> </w:t>
             </w:r>
             <w:r>
               <w:rPr>
@@ -4336,6 +4677,7 @@
                 <w:lang w:val="id-ID"/>
               </w:rPr>
             </w:pPr>
+            <w:proofErr w:type="spellStart"/>
             <w:r>
               <w:rPr>
                 <w:rFonts w:eastAsia="Times New Roman" w:cstheme="minorHAnsi"/>
@@ -4344,7 +4686,40 @@
                 <w:szCs w:val="16"/>
                 <w:lang w:val="en-ID"/>
               </w:rPr>
-              <w:t xml:space="preserve">Praktik Profesi </w:t>
+              <w:t>Praktik</w:t>
+            </w:r>
+            <w:proofErr w:type="spellEnd"/>
+            <w:r>
+              <w:rPr>
+                <w:rFonts w:eastAsia="Times New Roman" w:cstheme="minorHAnsi"/>
+                <w:color w:val="000000"/>
+                <w:sz w:val="16"/>
+                <w:szCs w:val="16"/>
+                <w:lang w:val="en-ID"/>
+              </w:rPr>
+              <w:t xml:space="preserve"> </w:t>
+            </w:r>
+            <w:proofErr w:type="spellStart"/>
+            <w:r>
+              <w:rPr>
+                <w:rFonts w:eastAsia="Times New Roman" w:cstheme="minorHAnsi"/>
+                <w:color w:val="000000"/>
+                <w:sz w:val="16"/>
+                <w:szCs w:val="16"/>
+                <w:lang w:val="en-ID"/>
+              </w:rPr>
+              <w:t>Profesi</w:t>
+            </w:r>
+            <w:proofErr w:type="spellEnd"/>
+            <w:r>
+              <w:rPr>
+                <w:rFonts w:eastAsia="Times New Roman" w:cstheme="minorHAnsi"/>
+                <w:color w:val="000000"/>
+                <w:sz w:val="16"/>
+                <w:szCs w:val="16"/>
+                <w:lang w:val="en-ID"/>
+              </w:rPr>
+              <w:t xml:space="preserve"> </w:t>
             </w:r>
             <w:r>
               <w:rPr>
@@ -4752,7 +5127,29 @@
                 <w:szCs w:val="16"/>
                 <w:lang w:val="sv-SE"/>
               </w:rPr>
-              <w:t xml:space="preserve">Praktik Profesi </w:t>
+              <w:t xml:space="preserve">Praktik </w:t>
+            </w:r>
+            <w:proofErr w:type="spellStart"/>
+            <w:r>
+              <w:rPr>
+                <w:rFonts w:eastAsia="Times New Roman" w:cstheme="minorHAnsi"/>
+                <w:color w:val="000000"/>
+                <w:sz w:val="16"/>
+                <w:szCs w:val="16"/>
+                <w:lang w:val="sv-SE"/>
+              </w:rPr>
+              <w:t>Profesi</w:t>
+            </w:r>
+            <w:proofErr w:type="spellEnd"/>
+            <w:r>
+              <w:rPr>
+                <w:rFonts w:eastAsia="Times New Roman" w:cstheme="minorHAnsi"/>
+                <w:color w:val="000000"/>
+                <w:sz w:val="16"/>
+                <w:szCs w:val="16"/>
+                <w:lang w:val="sv-SE"/>
+              </w:rPr>
+              <w:t xml:space="preserve"> </w:t>
             </w:r>
             <w:r>
               <w:rPr>
@@ -5164,6 +5561,7 @@
                 <w:lang w:val="en-ID"/>
               </w:rPr>
             </w:pPr>
+            <w:proofErr w:type="spellStart"/>
             <w:r>
               <w:rPr>
                 <w:rFonts w:eastAsia="Times New Roman" w:cstheme="minorHAnsi"/>
@@ -5172,7 +5570,40 @@
                 <w:szCs w:val="16"/>
                 <w:lang w:val="en-ID"/>
               </w:rPr>
-              <w:t xml:space="preserve">Praktik Profesi </w:t>
+              <w:t>Praktik</w:t>
+            </w:r>
+            <w:proofErr w:type="spellEnd"/>
+            <w:r>
+              <w:rPr>
+                <w:rFonts w:eastAsia="Times New Roman" w:cstheme="minorHAnsi"/>
+                <w:color w:val="000000"/>
+                <w:sz w:val="16"/>
+                <w:szCs w:val="16"/>
+                <w:lang w:val="en-ID"/>
+              </w:rPr>
+              <w:t xml:space="preserve"> </w:t>
+            </w:r>
+            <w:proofErr w:type="spellStart"/>
+            <w:r>
+              <w:rPr>
+                <w:rFonts w:eastAsia="Times New Roman" w:cstheme="minorHAnsi"/>
+                <w:color w:val="000000"/>
+                <w:sz w:val="16"/>
+                <w:szCs w:val="16"/>
+                <w:lang w:val="en-ID"/>
+              </w:rPr>
+              <w:t>Profesi</w:t>
+            </w:r>
+            <w:proofErr w:type="spellEnd"/>
+            <w:r>
+              <w:rPr>
+                <w:rFonts w:eastAsia="Times New Roman" w:cstheme="minorHAnsi"/>
+                <w:color w:val="000000"/>
+                <w:sz w:val="16"/>
+                <w:szCs w:val="16"/>
+                <w:lang w:val="en-ID"/>
+              </w:rPr>
+              <w:t xml:space="preserve"> </w:t>
             </w:r>
             <w:r>
               <w:rPr>
@@ -5563,6 +5994,7 @@
                 <w:lang w:val="id-ID"/>
               </w:rPr>
             </w:pPr>
+            <w:proofErr w:type="spellStart"/>
             <w:r>
               <w:rPr>
                 <w:rFonts w:eastAsia="Times New Roman" w:cstheme="minorHAnsi"/>
@@ -5571,7 +6003,40 @@
                 <w:szCs w:val="16"/>
                 <w:lang w:val="en-ID"/>
               </w:rPr>
-              <w:t xml:space="preserve">Praktik Profesi </w:t>
+              <w:t>Praktik</w:t>
+            </w:r>
+            <w:proofErr w:type="spellEnd"/>
+            <w:r>
+              <w:rPr>
+                <w:rFonts w:eastAsia="Times New Roman" w:cstheme="minorHAnsi"/>
+                <w:color w:val="000000"/>
+                <w:sz w:val="16"/>
+                <w:szCs w:val="16"/>
+                <w:lang w:val="en-ID"/>
+              </w:rPr>
+              <w:t xml:space="preserve"> </w:t>
+            </w:r>
+            <w:proofErr w:type="spellStart"/>
+            <w:r>
+              <w:rPr>
+                <w:rFonts w:eastAsia="Times New Roman" w:cstheme="minorHAnsi"/>
+                <w:color w:val="000000"/>
+                <w:sz w:val="16"/>
+                <w:szCs w:val="16"/>
+                <w:lang w:val="en-ID"/>
+              </w:rPr>
+              <w:t>Profesi</w:t>
+            </w:r>
+            <w:proofErr w:type="spellEnd"/>
+            <w:r>
+              <w:rPr>
+                <w:rFonts w:eastAsia="Times New Roman" w:cstheme="minorHAnsi"/>
+                <w:color w:val="000000"/>
+                <w:sz w:val="16"/>
+                <w:szCs w:val="16"/>
+                <w:lang w:val="en-ID"/>
+              </w:rPr>
+              <w:t xml:space="preserve"> </w:t>
             </w:r>
             <w:r>
               <w:rPr>
@@ -7534,27 +7999,14 @@
                                   <w:pPr>
                                     <w:jc w:val="center"/>
                                   </w:pPr>
-                                  <w:r>
-                                    <w:fldChar w:fldCharType="begin"/>
-                                  </w:r>
-                                  <w:r>
-                                    <w:instrText xml:space="preserve"> MERGEFIELD NAMA_MAHASISWA </w:instrText>
-                                  </w:r>
-                                  <w:r>
-                                    <w:fldChar w:fldCharType="separate"/>
-                                  </w:r>
-                                  <w:r>
-                                    <w:rPr>
-                                      <w:noProof/>
-                                    </w:rPr>
-                                    <w:t>Prianto Ansyori</w:t>
-                                  </w:r>
-                                  <w:r>
-                                    <w:rPr>
-                                      <w:noProof/>
-                                    </w:rPr>
-                                    <w:fldChar w:fldCharType="end"/>
-                                  </w:r>
+                                  <w:fldSimple w:instr=" MERGEFIELD NAMA_MAHASISWA ">
+                                    <w:r>
+                                      <w:rPr>
+                                        <w:noProof/>
+                                      </w:rPr>
+                                      <w:t>Prianto Ansyori</w:t>
+                                    </w:r>
+                                  </w:fldSimple>
                                 </w:p>
                               </w:txbxContent>
                             </wps:txbx>
@@ -7582,27 +8034,14 @@
                             <w:pPr>
                               <w:jc w:val="center"/>
                             </w:pPr>
-                            <w:r>
-                              <w:fldChar w:fldCharType="begin"/>
-                            </w:r>
-                            <w:r>
-                              <w:instrText xml:space="preserve"> MERGEFIELD NAMA_MAHASISWA </w:instrText>
-                            </w:r>
-                            <w:r>
-                              <w:fldChar w:fldCharType="separate"/>
-                            </w:r>
-                            <w:r>
-                              <w:rPr>
-                                <w:noProof/>
-                              </w:rPr>
-                              <w:t>Prianto Ansyori</w:t>
-                            </w:r>
-                            <w:r>
-                              <w:rPr>
-                                <w:noProof/>
-                              </w:rPr>
-                              <w:fldChar w:fldCharType="end"/>
-                            </w:r>
+                            <w:fldSimple w:instr=" MERGEFIELD NAMA_MAHASISWA ">
+                              <w:r>
+                                <w:rPr>
+                                  <w:noProof/>
+                                </w:rPr>
+                                <w:t>Prianto Ansyori</w:t>
+                              </w:r>
+                            </w:fldSimple>
                           </w:p>
                         </w:txbxContent>
                       </v:textbox>
@@ -8083,13 +8522,61 @@
               <w:lang w:val="sv-SE"/>
             </w:rPr>
           </w:pPr>
+          <w:proofErr w:type="spellStart"/>
           <w:r>
             <w:rPr>
               <w:rFonts w:ascii="Brush Script MT" w:hAnsi="Brush Script MT" w:cs="Arial"/>
               <w:szCs w:val="28"/>
               <w:lang w:val="sv-SE"/>
             </w:rPr>
-            <w:t>Jl. W.R. Supratman,Tanjungpinang Timur, Kot</w:t>
+            <w:t>Jl</w:t>
+          </w:r>
+          <w:proofErr w:type="spellEnd"/>
+          <w:r>
+            <w:rPr>
+              <w:rFonts w:ascii="Brush Script MT" w:hAnsi="Brush Script MT" w:cs="Arial"/>
+              <w:szCs w:val="28"/>
+              <w:lang w:val="sv-SE"/>
+            </w:rPr>
+            <w:t xml:space="preserve">. W.R. </w:t>
+          </w:r>
+          <w:proofErr w:type="spellStart"/>
+          <w:proofErr w:type="gramStart"/>
+          <w:r>
+            <w:rPr>
+              <w:rFonts w:ascii="Brush Script MT" w:hAnsi="Brush Script MT" w:cs="Arial"/>
+              <w:szCs w:val="28"/>
+              <w:lang w:val="sv-SE"/>
+            </w:rPr>
+            <w:t>Supratman,Tanjungpinang</w:t>
+          </w:r>
+          <w:proofErr w:type="spellEnd"/>
+          <w:proofErr w:type="gramEnd"/>
+          <w:r>
+            <w:rPr>
+              <w:rFonts w:ascii="Brush Script MT" w:hAnsi="Brush Script MT" w:cs="Arial"/>
+              <w:szCs w:val="28"/>
+              <w:lang w:val="sv-SE"/>
+            </w:rPr>
+            <w:t xml:space="preserve"> </w:t>
+          </w:r>
+          <w:proofErr w:type="spellStart"/>
+          <w:r>
+            <w:rPr>
+              <w:rFonts w:ascii="Brush Script MT" w:hAnsi="Brush Script MT" w:cs="Arial"/>
+              <w:szCs w:val="28"/>
+              <w:lang w:val="sv-SE"/>
+            </w:rPr>
+            <w:t>Timur</w:t>
+          </w:r>
+          <w:proofErr w:type="spellEnd"/>
+          <w:r>
+            <w:rPr>
+              <w:rFonts w:ascii="Brush Script MT" w:hAnsi="Brush Script MT" w:cs="Arial"/>
+              <w:szCs w:val="28"/>
+              <w:lang w:val="sv-SE"/>
+            </w:rPr>
+            <w:t>, Kot</w:t>
           </w:r>
           <w:r>
             <w:rPr>
@@ -8097,7 +8584,43 @@
               <w:szCs w:val="28"/>
               <w:lang w:val="sv-SE"/>
             </w:rPr>
-            <w:t>a Tanjungpinang, Kepualuan Riau</w:t>
+            <w:t xml:space="preserve">a </w:t>
+          </w:r>
+          <w:proofErr w:type="spellStart"/>
+          <w:r>
+            <w:rPr>
+              <w:rFonts w:ascii="Brush Script MT" w:hAnsi="Brush Script MT" w:cs="Arial"/>
+              <w:szCs w:val="28"/>
+              <w:lang w:val="sv-SE"/>
+            </w:rPr>
+            <w:t>Tanjungpinang</w:t>
+          </w:r>
+          <w:proofErr w:type="spellEnd"/>
+          <w:r>
+            <w:rPr>
+              <w:rFonts w:ascii="Brush Script MT" w:hAnsi="Brush Script MT" w:cs="Arial"/>
+              <w:szCs w:val="28"/>
+              <w:lang w:val="sv-SE"/>
+            </w:rPr>
+            <w:t xml:space="preserve">, </w:t>
+          </w:r>
+          <w:proofErr w:type="spellStart"/>
+          <w:r>
+            <w:rPr>
+              <w:rFonts w:ascii="Brush Script MT" w:hAnsi="Brush Script MT" w:cs="Arial"/>
+              <w:szCs w:val="28"/>
+              <w:lang w:val="sv-SE"/>
+            </w:rPr>
+            <w:t>Kepualuan</w:t>
+          </w:r>
+          <w:proofErr w:type="spellEnd"/>
+          <w:r>
+            <w:rPr>
+              <w:rFonts w:ascii="Brush Script MT" w:hAnsi="Brush Script MT" w:cs="Arial"/>
+              <w:szCs w:val="28"/>
+              <w:lang w:val="sv-SE"/>
+            </w:rPr>
+            <w:t xml:space="preserve"> Riau</w:t>
           </w:r>
           <w:r>
             <w:rPr>
@@ -8105,8 +8628,18 @@
               <w:szCs w:val="28"/>
               <w:lang w:val="sv-SE"/>
             </w:rPr>
-            <w:t xml:space="preserve"> 29125</w:t>
+            <w:t xml:space="preserve"> </w:t>
           </w:r>
+          <w:proofErr w:type="gramStart"/>
+          <w:r>
+            <w:rPr>
+              <w:rFonts w:ascii="Brush Script MT" w:hAnsi="Brush Script MT" w:cs="Arial"/>
+              <w:szCs w:val="28"/>
+              <w:lang w:val="sv-SE"/>
+            </w:rPr>
+            <w:t>29125</w:t>
+          </w:r>
+          <w:proofErr w:type="gramEnd"/>
         </w:p>
         <w:p>
           <w:pPr>
@@ -8222,11 +8755,27 @@
             </w:rPr>
             <w:t xml:space="preserve"> </w:t>
           </w:r>
+          <w:proofErr w:type="spellStart"/>
+          <w:proofErr w:type="gramStart"/>
           <w:r>
             <w:rPr>
               <w:rFonts w:ascii="Brush Script MT" w:hAnsi="Brush Script MT" w:cs="Arial"/>
             </w:rPr>
-            <w:t>Webside : www.stikeshangtuah-tpi</w:t>
+            <w:t>Webside</w:t>
+          </w:r>
+          <w:proofErr w:type="spellEnd"/>
+          <w:r>
+            <w:rPr>
+              <w:rFonts w:ascii="Brush Script MT" w:hAnsi="Brush Script MT" w:cs="Arial"/>
+            </w:rPr>
+            <w:t xml:space="preserve"> :</w:t>
+          </w:r>
+          <w:proofErr w:type="gramEnd"/>
+          <w:r>
+            <w:rPr>
+              <w:rFonts w:ascii="Brush Script MT" w:hAnsi="Brush Script MT" w:cs="Arial"/>
+            </w:rPr>
+            <w:t xml:space="preserve"> www.stikeshangtuah-tpi</w:t>
           </w:r>
           <w:r>
             <w:rPr>
@@ -8649,6 +9198,7 @@
               <w:lang w:val="de-DE"/>
             </w:rPr>
           </w:pPr>
+          <w:proofErr w:type="spellStart"/>
           <w:r>
             <w:rPr>
               <w:rFonts w:ascii="Brush Script MT" w:hAnsi="Brush Script MT" w:cs="Arial"/>
@@ -8657,7 +9207,18 @@
               <w:szCs w:val="48"/>
               <w:lang w:val="de-DE"/>
             </w:rPr>
-            <w:t>Yayasan Nala</w:t>
+            <w:t>Yayasan</w:t>
+          </w:r>
+          <w:proofErr w:type="spellEnd"/>
+          <w:r>
+            <w:rPr>
+              <w:rFonts w:ascii="Brush Script MT" w:hAnsi="Brush Script MT" w:cs="Arial"/>
+              <w:b/>
+              <w:sz w:val="48"/>
+              <w:szCs w:val="48"/>
+              <w:lang w:val="de-DE"/>
+            </w:rPr>
+            <w:t xml:space="preserve"> Nala</w:t>
           </w:r>
         </w:p>
         <w:p>
@@ -8734,21 +9295,126 @@
               <w:rFonts w:ascii="Brush Script MT" w:hAnsi="Brush Script MT" w:cs="Arial"/>
               <w:lang w:val="sv-SE"/>
             </w:rPr>
-            <w:t>JL. Baru KM. 8 Tanju</w:t>
+            <w:t xml:space="preserve">JL. </w:t>
+          </w:r>
+          <w:proofErr w:type="spellStart"/>
+          <w:r>
+            <w:rPr>
+              <w:rFonts w:ascii="Brush Script MT" w:hAnsi="Brush Script MT" w:cs="Arial"/>
+              <w:lang w:val="sv-SE"/>
+            </w:rPr>
+            <w:t>Baru</w:t>
+          </w:r>
+          <w:proofErr w:type="spellEnd"/>
+          <w:r>
+            <w:rPr>
+              <w:rFonts w:ascii="Brush Script MT" w:hAnsi="Brush Script MT" w:cs="Arial"/>
+              <w:lang w:val="sv-SE"/>
+            </w:rPr>
+            <w:t xml:space="preserve"> KM. 8 </w:t>
+          </w:r>
+          <w:proofErr w:type="spellStart"/>
+          <w:r>
+            <w:rPr>
+              <w:rFonts w:ascii="Brush Script MT" w:hAnsi="Brush Script MT" w:cs="Arial"/>
+              <w:lang w:val="sv-SE"/>
+            </w:rPr>
+            <w:t>Tanju</w:t>
           </w:r>
           <w:r>
             <w:rPr>
               <w:rFonts w:ascii="Brush Script MT" w:hAnsi="Brush Script MT" w:cs="Arial"/>
               <w:lang w:val="sv-SE"/>
             </w:rPr>
-            <w:t>ngpinang - Kepulauan Riau Telp/</w:t>
+            <w:t>ngpinang</w:t>
+          </w:r>
+          <w:proofErr w:type="spellEnd"/>
+          <w:r>
+            <w:rPr>
+              <w:rFonts w:ascii="Brush Script MT" w:hAnsi="Brush Script MT" w:cs="Arial"/>
+              <w:lang w:val="sv-SE"/>
+            </w:rPr>
+            <w:t xml:space="preserve"> - </w:t>
+          </w:r>
+          <w:proofErr w:type="spellStart"/>
+          <w:r>
+            <w:rPr>
+              <w:rFonts w:ascii="Brush Script MT" w:hAnsi="Brush Script MT" w:cs="Arial"/>
+              <w:lang w:val="sv-SE"/>
+            </w:rPr>
+            <w:t>Kepulauan</w:t>
+          </w:r>
+          <w:proofErr w:type="spellEnd"/>
+          <w:r>
+            <w:rPr>
+              <w:rFonts w:ascii="Brush Script MT" w:hAnsi="Brush Script MT" w:cs="Arial"/>
+              <w:lang w:val="sv-SE"/>
+            </w:rPr>
+            <w:t xml:space="preserve"> Riau </w:t>
+          </w:r>
+          <w:proofErr w:type="spellStart"/>
+          <w:r>
+            <w:rPr>
+              <w:rFonts w:ascii="Brush Script MT" w:hAnsi="Brush Script MT" w:cs="Arial"/>
+              <w:lang w:val="sv-SE"/>
+            </w:rPr>
+            <w:t>Telp</w:t>
+          </w:r>
+          <w:proofErr w:type="spellEnd"/>
+          <w:r>
+            <w:rPr>
+              <w:rFonts w:ascii="Brush Script MT" w:hAnsi="Brush Script MT" w:cs="Arial"/>
+              <w:lang w:val="sv-SE"/>
+            </w:rPr>
+            <w:t>/</w:t>
           </w:r>
           <w:r>
             <w:rPr>
               <w:rFonts w:ascii="Brush Script MT" w:hAnsi="Brush Script MT" w:cs="Arial"/>
               <w:lang w:val="sv-SE"/>
             </w:rPr>
-            <w:t xml:space="preserve"> Fax (0771) 8038388 Webside : www.stikeshangtuah</w:t>
+            <w:t xml:space="preserve"> Fax (0771) </w:t>
+          </w:r>
+          <w:proofErr w:type="gramStart"/>
+          <w:r>
+            <w:rPr>
+              <w:rFonts w:ascii="Brush Script MT" w:hAnsi="Brush Script MT" w:cs="Arial"/>
+              <w:lang w:val="sv-SE"/>
+            </w:rPr>
+            <w:t>8038388</w:t>
+          </w:r>
+          <w:proofErr w:type="gramEnd"/>
+          <w:r>
+            <w:rPr>
+              <w:rFonts w:ascii="Brush Script MT" w:hAnsi="Brush Script MT" w:cs="Arial"/>
+              <w:lang w:val="sv-SE"/>
+            </w:rPr>
+            <w:t xml:space="preserve"> </w:t>
+          </w:r>
+          <w:proofErr w:type="spellStart"/>
+          <w:proofErr w:type="gramStart"/>
+          <w:r>
+            <w:rPr>
+              <w:rFonts w:ascii="Brush Script MT" w:hAnsi="Brush Script MT" w:cs="Arial"/>
+              <w:lang w:val="sv-SE"/>
+            </w:rPr>
+            <w:t>Webside</w:t>
+          </w:r>
+          <w:proofErr w:type="spellEnd"/>
+          <w:r>
+            <w:rPr>
+              <w:rFonts w:ascii="Brush Script MT" w:hAnsi="Brush Script MT" w:cs="Arial"/>
+              <w:lang w:val="sv-SE"/>
+            </w:rPr>
+            <w:t xml:space="preserve"> :</w:t>
+          </w:r>
+          <w:proofErr w:type="gramEnd"/>
+          <w:r>
+            <w:rPr>
+              <w:rFonts w:ascii="Brush Script MT" w:hAnsi="Brush Script MT" w:cs="Arial"/>
+              <w:lang w:val="sv-SE"/>
+            </w:rPr>
+            <w:t xml:space="preserve"> www.stikeshangtuah</w:t>
           </w:r>
           <w:r>
             <w:rPr>
@@ -9127,6 +9793,7 @@
             </w:rPr>
             <w:tab/>
           </w:r>
+          <w:proofErr w:type="spellStart"/>
           <w:r>
             <w:rPr>
               <w:rFonts w:ascii="Brush Script MT" w:hAnsi="Brush Script MT" w:cs="Arial"/>
@@ -9135,7 +9802,18 @@
               <w:szCs w:val="48"/>
               <w:lang w:val="de-DE"/>
             </w:rPr>
-            <w:t>Yayasan Nala</w:t>
+            <w:t>Yayasan</w:t>
+          </w:r>
+          <w:proofErr w:type="spellEnd"/>
+          <w:r>
+            <w:rPr>
+              <w:rFonts w:ascii="Brush Script MT" w:hAnsi="Brush Script MT" w:cs="Arial"/>
+              <w:b/>
+              <w:sz w:val="48"/>
+              <w:szCs w:val="48"/>
+              <w:lang w:val="de-DE"/>
+            </w:rPr>
+            <w:t xml:space="preserve"> Nala</w:t>
           </w:r>
         </w:p>
         <w:p>
@@ -9212,7 +9890,112 @@
               <w:rFonts w:ascii="Brush Script MT" w:hAnsi="Brush Script MT" w:cs="Arial"/>
               <w:lang w:val="de-DE"/>
             </w:rPr>
-            <w:t>JL. Baru KM. 8 Tanjungpinang - Kepulauan Riau Telp/ Fax (0771) 8038388 Webside : www.stikeshangtuah-tpi.com</w:t>
+            <w:t xml:space="preserve">JL. </w:t>
+          </w:r>
+          <w:proofErr w:type="spellStart"/>
+          <w:r>
+            <w:rPr>
+              <w:rFonts w:ascii="Brush Script MT" w:hAnsi="Brush Script MT" w:cs="Arial"/>
+              <w:lang w:val="de-DE"/>
+            </w:rPr>
+            <w:t>Baru</w:t>
+          </w:r>
+          <w:proofErr w:type="spellEnd"/>
+          <w:r>
+            <w:rPr>
+              <w:rFonts w:ascii="Brush Script MT" w:hAnsi="Brush Script MT" w:cs="Arial"/>
+              <w:lang w:val="de-DE"/>
+            </w:rPr>
+            <w:t xml:space="preserve"> KM. 8 </w:t>
+          </w:r>
+          <w:proofErr w:type="spellStart"/>
+          <w:r>
+            <w:rPr>
+              <w:rFonts w:ascii="Brush Script MT" w:hAnsi="Brush Script MT" w:cs="Arial"/>
+              <w:lang w:val="de-DE"/>
+            </w:rPr>
+            <w:t>Tanjungpinang</w:t>
+          </w:r>
+          <w:proofErr w:type="spellEnd"/>
+          <w:r>
+            <w:rPr>
+              <w:rFonts w:ascii="Brush Script MT" w:hAnsi="Brush Script MT" w:cs="Arial"/>
+              <w:lang w:val="de-DE"/>
+            </w:rPr>
+            <w:t xml:space="preserve"> - </w:t>
+          </w:r>
+          <w:proofErr w:type="spellStart"/>
+          <w:r>
+            <w:rPr>
+              <w:rFonts w:ascii="Brush Script MT" w:hAnsi="Brush Script MT" w:cs="Arial"/>
+              <w:lang w:val="de-DE"/>
+            </w:rPr>
+            <w:t>Kepulauan</w:t>
+          </w:r>
+          <w:proofErr w:type="spellEnd"/>
+          <w:r>
+            <w:rPr>
+              <w:rFonts w:ascii="Brush Script MT" w:hAnsi="Brush Script MT" w:cs="Arial"/>
+              <w:lang w:val="de-DE"/>
+            </w:rPr>
+            <w:t xml:space="preserve"> </w:t>
+          </w:r>
+          <w:proofErr w:type="spellStart"/>
+          <w:r>
+            <w:rPr>
+              <w:rFonts w:ascii="Brush Script MT" w:hAnsi="Brush Script MT" w:cs="Arial"/>
+              <w:lang w:val="de-DE"/>
+            </w:rPr>
+            <w:t>Riau</w:t>
+          </w:r>
+          <w:proofErr w:type="spellEnd"/>
+          <w:r>
+            <w:rPr>
+              <w:rFonts w:ascii="Brush Script MT" w:hAnsi="Brush Script MT" w:cs="Arial"/>
+              <w:lang w:val="de-DE"/>
+            </w:rPr>
+            <w:t xml:space="preserve"> </w:t>
+          </w:r>
+          <w:proofErr w:type="spellStart"/>
+          <w:r>
+            <w:rPr>
+              <w:rFonts w:ascii="Brush Script MT" w:hAnsi="Brush Script MT" w:cs="Arial"/>
+              <w:lang w:val="de-DE"/>
+            </w:rPr>
+            <w:t>Telp</w:t>
+          </w:r>
+          <w:proofErr w:type="spellEnd"/>
+          <w:r>
+            <w:rPr>
+              <w:rFonts w:ascii="Brush Script MT" w:hAnsi="Brush Script MT" w:cs="Arial"/>
+              <w:lang w:val="de-DE"/>
+            </w:rPr>
+            <w:t xml:space="preserve">/ Fax (0771) 8038388 </w:t>
+          </w:r>
+          <w:proofErr w:type="spellStart"/>
+          <w:proofErr w:type="gramStart"/>
+          <w:r>
+            <w:rPr>
+              <w:rFonts w:ascii="Brush Script MT" w:hAnsi="Brush Script MT" w:cs="Arial"/>
+              <w:lang w:val="de-DE"/>
+            </w:rPr>
+            <w:t>Webside</w:t>
+          </w:r>
+          <w:proofErr w:type="spellEnd"/>
+          <w:r>
+            <w:rPr>
+              <w:rFonts w:ascii="Brush Script MT" w:hAnsi="Brush Script MT" w:cs="Arial"/>
+              <w:lang w:val="de-DE"/>
+            </w:rPr>
+            <w:t xml:space="preserve"> :</w:t>
+          </w:r>
+          <w:proofErr w:type="gramEnd"/>
+          <w:r>
+            <w:rPr>
+              <w:rFonts w:ascii="Brush Script MT" w:hAnsi="Brush Script MT" w:cs="Arial"/>
+              <w:lang w:val="de-DE"/>
+            </w:rPr>
+            <w:t xml:space="preserve"> www.stikeshangtuah-tpi.com</w:t>
           </w:r>
         </w:p>
       </w:tc>
